--- a/transformLab/docx/10010237-1981-03-OJ.docx
+++ b/transformLab/docx/10010237-1981-03-OJ.docx
@@ -1,6 +1,6 @@
 
 <file path=word/document.xml><?xml version="1.0" encoding="utf-8"?>
-<w:document xmlns:wpc="http://schemas.microsoft.com/office/word/2010/wordprocessingCanvas" xmlns:mo="http://schemas.microsoft.com/office/mac/office/2008/main" xmlns:mc="http://schemas.openxmlformats.org/markup-compatibility/2006" xmlns:mv="urn:schemas-microsoft-com:mac:vml" xmlns:o="urn:schemas-microsoft-com:office:office" xmlns:r="http://schemas.openxmlformats.org/officeDocument/2006/relationships" xmlns:m="http://schemas.openxmlformats.org/officeDocument/2006/math" xmlns:v="urn:schemas-microsoft-com:vml" xmlns:wp14="http://schemas.microsoft.com/office/word/2010/wordprocessingDrawing" xmlns:wp="http://schemas.openxmlformats.org/drawingml/2006/wordprocessingDrawing" xmlns:w10="urn:schemas-microsoft-com:office:word" xmlns:w="http://schemas.openxmlformats.org/wordprocessingml/2006/main" xmlns:w14="http://schemas.microsoft.com/office/word/2010/wordml" xmlns:wpg="http://schemas.microsoft.com/office/word/2010/wordprocessingGroup" xmlns:wpi="http://schemas.microsoft.com/office/word/2010/wordprocessingInk" xmlns:wne="http://schemas.microsoft.com/office/word/2006/wordml" xmlns:wps="http://schemas.microsoft.com/office/word/2010/wordprocessingShape" mc:Ignorable="w14 wp14">
+<w:document xmlns:wpc="http://schemas.microsoft.com/office/word/2010/wordprocessingCanvas" xmlns:mc="http://schemas.openxmlformats.org/markup-compatibility/2006" xmlns:o="urn:schemas-microsoft-com:office:office" xmlns:r="http://schemas.openxmlformats.org/officeDocument/2006/relationships" xmlns:m="http://schemas.openxmlformats.org/officeDocument/2006/math" xmlns:v="urn:schemas-microsoft-com:vml" xmlns:wp14="http://schemas.microsoft.com/office/word/2010/wordprocessingDrawing" xmlns:wp="http://schemas.openxmlformats.org/drawingml/2006/wordprocessingDrawing" xmlns:w10="urn:schemas-microsoft-com:office:word" xmlns:w="http://schemas.openxmlformats.org/wordprocessingml/2006/main" xmlns:w14="http://schemas.microsoft.com/office/word/2010/wordml" xmlns:w15="http://schemas.microsoft.com/office/word/2012/wordml" xmlns:wpg="http://schemas.microsoft.com/office/word/2010/wordprocessingGroup" xmlns:wpi="http://schemas.microsoft.com/office/word/2010/wordprocessingInk" xmlns:wne="http://schemas.microsoft.com/office/word/2006/wordml" xmlns:wps="http://schemas.microsoft.com/office/word/2010/wordprocessingShape" mc:Ignorable="w14 w15 wp14">
   <w:body>
     <w:p>
       <w:pPr>
@@ -425,16 +425,8 @@
         <w:rPr>
           <w:i/>
         </w:rPr>
-        <w:t>dd/MM/</w:t>
-      </w:r>
-      <w:proofErr w:type="spellStart"/>
-      <w:r>
-        <w:rPr>
-          <w:i/>
-        </w:rPr>
-        <w:t>yyyy</w:t>
-      </w:r>
-      <w:proofErr w:type="spellEnd"/>
+        <w:t>dd/MM/yyyy</w:t>
+      </w:r>
       <w:r>
         <w:rPr>
           <w:i/>
@@ -758,19 +750,11 @@
       <w:r>
         <w:t xml:space="preserve"> (</w:t>
       </w:r>
-      <w:proofErr w:type="spellStart"/>
       <w:r>
         <w:rPr>
           <w:i/>
         </w:rPr>
-        <w:t>intiales</w:t>
-      </w:r>
-      <w:proofErr w:type="spellEnd"/>
-      <w:r>
-        <w:rPr>
-          <w:i/>
-        </w:rPr>
-        <w:t xml:space="preserve"> seulement,  séparées par des </w:t>
+        <w:t xml:space="preserve">intiales seulement,  séparées par des </w:t>
       </w:r>
       <w:r>
         <w:rPr>
@@ -1136,6 +1120,9 @@
       </w:r>
     </w:p>
     <w:p>
+      <w:pPr>
+        <w:pStyle w:val="rubrique"/>
+      </w:pPr>
       <w:r>
         <w:rPr>
           <w:rStyle w:val="personne"/>
@@ -1153,6 +1140,9 @@
       </w:r>
     </w:p>
     <w:p>
+      <w:pPr>
+        <w:pStyle w:val="rubrique"/>
+      </w:pPr>
       <w:r>
         <w:rPr>
           <w:rStyle w:val="personne"/>
@@ -1170,6 +1160,9 @@
       </w:r>
     </w:p>
     <w:p>
+      <w:pPr>
+        <w:pStyle w:val="rubrique"/>
+      </w:pPr>
       <w:r>
         <w:rPr>
           <w:rStyle w:val="personne"/>
@@ -1187,6 +1180,9 @@
       </w:r>
     </w:p>
     <w:p>
+      <w:pPr>
+        <w:pStyle w:val="rubrique"/>
+      </w:pPr>
       <w:r>
         <w:rPr>
           <w:rStyle w:val="personne"/>
@@ -1213,6 +1209,9 @@
       </w:r>
     </w:p>
     <w:p>
+      <w:pPr>
+        <w:pStyle w:val="rubrique"/>
+      </w:pPr>
       <w:r>
         <w:t xml:space="preserve">Pour </w:t>
       </w:r>
@@ -1227,6 +1226,9 @@
       </w:r>
     </w:p>
     <w:p>
+      <w:pPr>
+        <w:pStyle w:val="rubrique"/>
+      </w:pPr>
       <w:r>
         <w:rPr>
           <w:rStyle w:val="personne"/>
@@ -1245,6 +1247,7 @@
     </w:p>
     <w:p>
       <w:pPr>
+        <w:pStyle w:val="rubrique"/>
         <w:rPr>
           <w:rStyle w:val="titre"/>
         </w:rPr>
@@ -1257,6 +1260,9 @@
       </w:r>
     </w:p>
     <w:p>
+      <w:pPr>
+        <w:pStyle w:val="rubrique"/>
+      </w:pPr>
       <w:r>
         <w:rPr>
           <w:rStyle w:val="personne"/>
@@ -1288,96 +1294,50 @@
         <w:rPr>
           <w:rStyle w:val="notion"/>
         </w:rPr>
-        <w:t xml:space="preserve">rimes en </w:t>
-      </w:r>
-      <w:proofErr w:type="spellStart"/>
-      <w:r>
-        <w:rPr>
-          <w:rStyle w:val="notion"/>
-        </w:rPr>
-        <w:t>oulipo</w:t>
-      </w:r>
-      <w:proofErr w:type="spellEnd"/>
+        <w:t>rimes en oulipo</w:t>
+      </w:r>
       <w:r>
         <w:t>)</w:t>
-      </w:r>
-    </w:p>
-    <w:p/>
-    <w:p>
-      <w:pPr>
-        <w:pStyle w:val="rubrique"/>
-      </w:pPr>
-      <w:r>
-        <w:t>Action</w:t>
       </w:r>
     </w:p>
     <w:p>
-      <w:r>
-        <w:rPr>
-          <w:rStyle w:val="personne"/>
-        </w:rPr>
-        <w:t>JB </w:t>
-      </w:r>
-      <w:r>
-        <w:t xml:space="preserve">: Table ronde pour </w:t>
-      </w:r>
-      <w:r>
-        <w:rPr>
-          <w:rStyle w:val="manifestation"/>
-        </w:rPr>
-        <w:t>Action Poétique</w:t>
-      </w:r>
+      <w:pPr>
+        <w:pStyle w:val="rubrique"/>
+      </w:pPr>
     </w:p>
     <w:p>
       <w:pPr>
-        <w:pStyle w:val="persone"/>
-      </w:pPr>
-      <w:r>
-        <w:rPr>
-          <w:rStyle w:val="personne"/>
-        </w:rPr>
-        <w:t>PF </w:t>
-      </w:r>
-      <w:r>
-        <w:t xml:space="preserve">: </w:t>
-      </w:r>
-      <w:r>
-        <w:rPr>
-          <w:rStyle w:val="manifestation"/>
-        </w:rPr>
-        <w:t>Bourges</w:t>
-      </w:r>
-      <w:r>
-        <w:t>/</w:t>
-      </w:r>
-      <w:r>
-        <w:rPr>
-          <w:rStyle w:val="personne"/>
-        </w:rPr>
-        <w:t>MB</w:t>
+        <w:pStyle w:val="rubrique"/>
+      </w:pPr>
+      <w:r>
+        <w:t>Action</w:t>
       </w:r>
     </w:p>
     <w:p>
+      <w:pPr>
+        <w:pStyle w:val="rubrique"/>
+      </w:pPr>
       <w:r>
         <w:rPr>
           <w:rStyle w:val="personne"/>
         </w:rPr>
-        <w:t>PF </w:t>
-      </w:r>
-      <w:r>
-        <w:t xml:space="preserve">: </w:t>
-      </w:r>
-      <w:r>
-        <w:rPr>
-          <w:rStyle w:val="titre"/>
-        </w:rPr>
-        <w:t>Volume 2</w:t>
-      </w:r>
-      <w:r>
-        <w:t xml:space="preserve"> (épreuves)</w:t>
+        <w:lastRenderedPageBreak/>
+        <w:t>JB </w:t>
+      </w:r>
+      <w:r>
+        <w:t xml:space="preserve">: Table ronde pour </w:t>
+      </w:r>
+      <w:r>
+        <w:rPr>
+          <w:rStyle w:val="manifestation"/>
+        </w:rPr>
+        <w:t>Action Poétique</w:t>
       </w:r>
     </w:p>
     <w:p>
+      <w:pPr>
+        <w:pStyle w:val="persone"/>
+      </w:pPr>
       <w:r>
         <w:rPr>
           <w:rStyle w:val="personne"/>
@@ -1385,134 +1345,195 @@
         <w:t>PF </w:t>
       </w:r>
       <w:r>
-        <w:t>: réponse aux couvre. Avenir Bébé.</w:t>
+        <w:t xml:space="preserve">: </w:t>
+      </w:r>
+      <w:r>
+        <w:rPr>
+          <w:rStyle w:val="manifestation"/>
+        </w:rPr>
+        <w:t>Bourges</w:t>
+      </w:r>
+      <w:r>
+        <w:t>/</w:t>
+      </w:r>
+      <w:r>
+        <w:rPr>
+          <w:rStyle w:val="personne"/>
+        </w:rPr>
+        <w:t>MB</w:t>
       </w:r>
     </w:p>
     <w:p>
-      <w:r>
-        <w:t xml:space="preserve">Tous : Bilan </w:t>
-      </w:r>
-      <w:r>
-        <w:rPr>
-          <w:rStyle w:val="manifestation"/>
-        </w:rPr>
-        <w:t xml:space="preserve">journée </w:t>
-      </w:r>
-      <w:proofErr w:type="spellStart"/>
-      <w:r>
-        <w:rPr>
-          <w:rStyle w:val="manifestation"/>
-        </w:rPr>
-        <w:t>oulipo</w:t>
-      </w:r>
-      <w:proofErr w:type="spellEnd"/>
-      <w:r>
-        <w:rPr>
-          <w:rStyle w:val="manifestation"/>
-        </w:rPr>
-        <w:t xml:space="preserve"> 23</w:t>
-      </w:r>
-      <w:r>
-        <w:t xml:space="preserve"> à </w:t>
-      </w:r>
-      <w:r>
-        <w:rPr>
-          <w:rStyle w:val="organisation"/>
-        </w:rPr>
-        <w:t>Beaubourg</w:t>
+      <w:pPr>
+        <w:pStyle w:val="rubrique"/>
+      </w:pPr>
+      <w:r>
+        <w:rPr>
+          <w:rStyle w:val="personne"/>
+        </w:rPr>
+        <w:t>PF </w:t>
+      </w:r>
+      <w:r>
+        <w:t xml:space="preserve">: </w:t>
+      </w:r>
+      <w:r>
+        <w:rPr>
+          <w:rStyle w:val="titre"/>
+        </w:rPr>
+        <w:t>Volume 2</w:t>
+      </w:r>
+      <w:r>
+        <w:t xml:space="preserve"> (épreuves)</w:t>
       </w:r>
     </w:p>
     <w:p>
-      <w:r>
-        <w:rPr>
-          <w:rStyle w:val="manifestation"/>
-        </w:rPr>
-        <w:t>Villeneuve les Avignon</w:t>
-      </w:r>
-      <w:r>
-        <w:t xml:space="preserve"> Pâques</w:t>
+      <w:pPr>
+        <w:pStyle w:val="rubrique"/>
+      </w:pPr>
+      <w:r>
+        <w:rPr>
+          <w:rStyle w:val="personne"/>
+        </w:rPr>
+        <w:t>PF </w:t>
+      </w:r>
+      <w:r>
+        <w:t>: réponse aux couvre. Avenir Bébé.</w:t>
       </w:r>
     </w:p>
     <w:p>
-      <w:r>
-        <w:rPr>
-          <w:rStyle w:val="personne"/>
-        </w:rPr>
-        <w:t>PF </w:t>
-      </w:r>
-      <w:r>
-        <w:t xml:space="preserve">: </w:t>
-      </w:r>
-      <w:proofErr w:type="spellStart"/>
-      <w:r>
-        <w:rPr>
-          <w:rStyle w:val="personne"/>
-        </w:rPr>
-        <w:t>Simonnet</w:t>
-      </w:r>
-      <w:proofErr w:type="spellEnd"/>
+      <w:pPr>
+        <w:pStyle w:val="rubrique"/>
+      </w:pPr>
+      <w:r>
+        <w:t xml:space="preserve">Tous : Bilan </w:t>
+      </w:r>
+      <w:r>
+        <w:rPr>
+          <w:rStyle w:val="manifestation"/>
+        </w:rPr>
+        <w:t>journée oulipo 23</w:t>
+      </w:r>
+      <w:r>
+        <w:t xml:space="preserve"> à </w:t>
+      </w:r>
+      <w:r>
+        <w:rPr>
+          <w:rStyle w:val="organisation"/>
+        </w:rPr>
+        <w:t>Beaubourg</w:t>
+      </w:r>
     </w:p>
     <w:p>
       <w:pPr>
-        <w:rPr>
-          <w:rStyle w:val="organisation"/>
-        </w:rPr>
-      </w:pPr>
-      <w:r>
-        <w:rPr>
-          <w:rStyle w:val="personne"/>
-        </w:rPr>
-        <w:t>LE </w:t>
-      </w:r>
-      <w:r>
-        <w:t xml:space="preserve">: OULIPO à </w:t>
-      </w:r>
-      <w:r>
-        <w:rPr>
-          <w:rStyle w:val="organisation"/>
-        </w:rPr>
-        <w:t>France Culture</w:t>
-      </w:r>
-    </w:p>
-    <w:p/>
-    <w:p>
-      <w:pPr>
         <w:pStyle w:val="rubrique"/>
       </w:pPr>
       <w:r>
-        <w:t>Menus propos</w:t>
+        <w:rPr>
+          <w:rStyle w:val="manifestation"/>
+        </w:rPr>
+        <w:t>Villeneuve les Avignon</w:t>
+      </w:r>
+      <w:r>
+        <w:t xml:space="preserve"> Pâques</w:t>
       </w:r>
     </w:p>
     <w:p>
+      <w:pPr>
+        <w:pStyle w:val="rubrique"/>
+      </w:pPr>
       <w:r>
         <w:rPr>
           <w:rStyle w:val="personne"/>
         </w:rPr>
-        <w:t>JR </w:t>
-      </w:r>
-      <w:r>
-        <w:t>: Nouvelle adresse</w:t>
-      </w:r>
-    </w:p>
-    <w:p/>
-    <w:p>
-      <w:pPr>
-        <w:pStyle w:val="rubrique"/>
-      </w:pPr>
-      <w:bookmarkStart w:id="12" w:name="_GoBack"/>
-      <w:r>
-        <w:t>Invité d’honneur</w:t>
-      </w:r>
-      <w:bookmarkEnd w:id="12"/>
-      <w:r>
-        <w:tab/>
+        <w:t>PF </w:t>
+      </w:r>
+      <w:r>
+        <w:t xml:space="preserve">: </w:t>
+      </w:r>
+      <w:r>
+        <w:rPr>
+          <w:rStyle w:val="personne"/>
+        </w:rPr>
+        <w:t>Simonnet</w:t>
       </w:r>
     </w:p>
     <w:p>
+      <w:pPr>
+        <w:pStyle w:val="rubrique"/>
+        <w:rPr>
+          <w:rStyle w:val="organisation"/>
+        </w:rPr>
+      </w:pPr>
       <w:r>
         <w:rPr>
           <w:rStyle w:val="personne"/>
         </w:rPr>
+        <w:t>LE </w:t>
+      </w:r>
+      <w:r>
+        <w:t xml:space="preserve">: OULIPO à </w:t>
+      </w:r>
+      <w:r>
+        <w:rPr>
+          <w:rStyle w:val="organisation"/>
+        </w:rPr>
+        <w:t>France Culture</w:t>
+      </w:r>
+    </w:p>
+    <w:p>
+      <w:pPr>
+        <w:pStyle w:val="rubrique"/>
+      </w:pPr>
+    </w:p>
+    <w:p>
+      <w:pPr>
+        <w:pStyle w:val="rubrique"/>
+      </w:pPr>
+      <w:r>
+        <w:t>Menus propos</w:t>
+      </w:r>
+    </w:p>
+    <w:p>
+      <w:pPr>
+        <w:pStyle w:val="rubrique"/>
+      </w:pPr>
+      <w:r>
+        <w:rPr>
+          <w:rStyle w:val="personne"/>
+        </w:rPr>
+        <w:t>JR </w:t>
+      </w:r>
+      <w:r>
+        <w:t>: Nouvelle adresse</w:t>
+      </w:r>
+    </w:p>
+    <w:p>
+      <w:pPr>
+        <w:pStyle w:val="rubrique"/>
+      </w:pPr>
+    </w:p>
+    <w:p>
+      <w:pPr>
+        <w:pStyle w:val="rubrique"/>
+        <w:tabs>
+          <w:tab w:val="left" w:pos="3560"/>
+        </w:tabs>
+      </w:pPr>
+      <w:r>
+        <w:t>Invité d’honneur</w:t>
+      </w:r>
+      <w:r>
+        <w:tab/>
+      </w:r>
+    </w:p>
+    <w:p>
+      <w:pPr>
+        <w:pStyle w:val="rubrique"/>
+      </w:pPr>
+      <w:r>
+        <w:rPr>
+          <w:rStyle w:val="personne"/>
+        </w:rPr>
         <w:t>JB </w:t>
       </w:r>
       <w:r>
@@ -1525,7 +1546,12 @@
         <w:t>Chapon</w:t>
       </w:r>
       <w:r>
-        <w:t xml:space="preserve"> (bibliothèque)</w:t>
+        <w:t xml:space="preserve"> </w:t>
+      </w:r>
+      <w:bookmarkStart w:id="12" w:name="_GoBack"/>
+      <w:bookmarkEnd w:id="12"/>
+      <w:r>
+        <w:t>(bibliothèque)</w:t>
       </w:r>
     </w:p>
     <w:p/>
@@ -1540,8 +1566,8 @@
 </file>
 
 <file path=word/numbering.xml><?xml version="1.0" encoding="utf-8"?>
-<w:numbering xmlns:wpc="http://schemas.microsoft.com/office/word/2010/wordprocessingCanvas" xmlns:mo="http://schemas.microsoft.com/office/mac/office/2008/main" xmlns:mc="http://schemas.openxmlformats.org/markup-compatibility/2006" xmlns:mv="urn:schemas-microsoft-com:mac:vml" xmlns:o="urn:schemas-microsoft-com:office:office" xmlns:r="http://schemas.openxmlformats.org/officeDocument/2006/relationships" xmlns:m="http://schemas.openxmlformats.org/officeDocument/2006/math" xmlns:v="urn:schemas-microsoft-com:vml" xmlns:wp14="http://schemas.microsoft.com/office/word/2010/wordprocessingDrawing" xmlns:wp="http://schemas.openxmlformats.org/drawingml/2006/wordprocessingDrawing" xmlns:w10="urn:schemas-microsoft-com:office:word" xmlns:w="http://schemas.openxmlformats.org/wordprocessingml/2006/main" xmlns:w14="http://schemas.microsoft.com/office/word/2010/wordml" xmlns:wpg="http://schemas.microsoft.com/office/word/2010/wordprocessingGroup" xmlns:wpi="http://schemas.microsoft.com/office/word/2010/wordprocessingInk" xmlns:wne="http://schemas.microsoft.com/office/word/2006/wordml" xmlns:wps="http://schemas.microsoft.com/office/word/2010/wordprocessingShape" mc:Ignorable="w14 wp14">
-  <w:abstractNum w:abstractNumId="0">
+<w:numbering xmlns:wpc="http://schemas.microsoft.com/office/word/2010/wordprocessingCanvas" xmlns:mc="http://schemas.openxmlformats.org/markup-compatibility/2006" xmlns:o="urn:schemas-microsoft-com:office:office" xmlns:r="http://schemas.openxmlformats.org/officeDocument/2006/relationships" xmlns:m="http://schemas.openxmlformats.org/officeDocument/2006/math" xmlns:v="urn:schemas-microsoft-com:vml" xmlns:wp14="http://schemas.microsoft.com/office/word/2010/wordprocessingDrawing" xmlns:wp="http://schemas.openxmlformats.org/drawingml/2006/wordprocessingDrawing" xmlns:w10="urn:schemas-microsoft-com:office:word" xmlns:w="http://schemas.openxmlformats.org/wordprocessingml/2006/main" xmlns:w14="http://schemas.microsoft.com/office/word/2010/wordml" xmlns:w15="http://schemas.microsoft.com/office/word/2012/wordml" xmlns:wpg="http://schemas.microsoft.com/office/word/2010/wordprocessingGroup" xmlns:wpi="http://schemas.microsoft.com/office/word/2010/wordprocessingInk" xmlns:wne="http://schemas.microsoft.com/office/word/2006/wordml" xmlns:wps="http://schemas.microsoft.com/office/word/2010/wordprocessingShape" mc:Ignorable="w14 w15 wp14">
+  <w:abstractNum w:abstractNumId="0" w15:restartNumberingAfterBreak="0">
     <w:nsid w:val="FFFFFF1D"/>
     <w:multiLevelType w:val="multilevel"/>
     <w:tmpl w:val="A10E0320"/>
@@ -1681,7 +1707,7 @@
       </w:rPr>
     </w:lvl>
   </w:abstractNum>
-  <w:abstractNum w:abstractNumId="1">
+  <w:abstractNum w:abstractNumId="1" w15:restartNumberingAfterBreak="0">
     <w:nsid w:val="FFFFFF7C"/>
     <w:multiLevelType w:val="singleLevel"/>
     <w:tmpl w:val="CC6E40DA"/>
@@ -1698,7 +1724,7 @@
       </w:pPr>
     </w:lvl>
   </w:abstractNum>
-  <w:abstractNum w:abstractNumId="2">
+  <w:abstractNum w:abstractNumId="2" w15:restartNumberingAfterBreak="0">
     <w:nsid w:val="FFFFFF7D"/>
     <w:multiLevelType w:val="singleLevel"/>
     <w:tmpl w:val="34503CBE"/>
@@ -1715,7 +1741,7 @@
       </w:pPr>
     </w:lvl>
   </w:abstractNum>
-  <w:abstractNum w:abstractNumId="3">
+  <w:abstractNum w:abstractNumId="3" w15:restartNumberingAfterBreak="0">
     <w:nsid w:val="FFFFFF7E"/>
     <w:multiLevelType w:val="singleLevel"/>
     <w:tmpl w:val="46C20B1A"/>
@@ -1732,7 +1758,7 @@
       </w:pPr>
     </w:lvl>
   </w:abstractNum>
-  <w:abstractNum w:abstractNumId="4">
+  <w:abstractNum w:abstractNumId="4" w15:restartNumberingAfterBreak="0">
     <w:nsid w:val="FFFFFF7F"/>
     <w:multiLevelType w:val="singleLevel"/>
     <w:tmpl w:val="D8DCF944"/>
@@ -1749,7 +1775,7 @@
       </w:pPr>
     </w:lvl>
   </w:abstractNum>
-  <w:abstractNum w:abstractNumId="5">
+  <w:abstractNum w:abstractNumId="5" w15:restartNumberingAfterBreak="0">
     <w:nsid w:val="FFFFFF80"/>
     <w:multiLevelType w:val="singleLevel"/>
     <w:tmpl w:val="A3C086D0"/>
@@ -1769,7 +1795,7 @@
       </w:rPr>
     </w:lvl>
   </w:abstractNum>
-  <w:abstractNum w:abstractNumId="6">
+  <w:abstractNum w:abstractNumId="6" w15:restartNumberingAfterBreak="0">
     <w:nsid w:val="FFFFFF81"/>
     <w:multiLevelType w:val="singleLevel"/>
     <w:tmpl w:val="8F52BF62"/>
@@ -1789,7 +1815,7 @@
       </w:rPr>
     </w:lvl>
   </w:abstractNum>
-  <w:abstractNum w:abstractNumId="7">
+  <w:abstractNum w:abstractNumId="7" w15:restartNumberingAfterBreak="0">
     <w:nsid w:val="FFFFFF82"/>
     <w:multiLevelType w:val="singleLevel"/>
     <w:tmpl w:val="79B0E090"/>
@@ -1809,7 +1835,7 @@
       </w:rPr>
     </w:lvl>
   </w:abstractNum>
-  <w:abstractNum w:abstractNumId="8">
+  <w:abstractNum w:abstractNumId="8" w15:restartNumberingAfterBreak="0">
     <w:nsid w:val="FFFFFF83"/>
     <w:multiLevelType w:val="singleLevel"/>
     <w:tmpl w:val="DBB075EC"/>
@@ -1829,7 +1855,7 @@
       </w:rPr>
     </w:lvl>
   </w:abstractNum>
-  <w:abstractNum w:abstractNumId="9">
+  <w:abstractNum w:abstractNumId="9" w15:restartNumberingAfterBreak="0">
     <w:nsid w:val="FFFFFF88"/>
     <w:multiLevelType w:val="singleLevel"/>
     <w:tmpl w:val="2A8464F8"/>
@@ -1846,7 +1872,7 @@
       </w:pPr>
     </w:lvl>
   </w:abstractNum>
-  <w:abstractNum w:abstractNumId="10">
+  <w:abstractNum w:abstractNumId="10" w15:restartNumberingAfterBreak="0">
     <w:nsid w:val="FFFFFF89"/>
     <w:multiLevelType w:val="singleLevel"/>
     <w:tmpl w:val="6BE25D82"/>
@@ -1866,7 +1892,7 @@
       </w:rPr>
     </w:lvl>
   </w:abstractNum>
-  <w:abstractNum w:abstractNumId="11">
+  <w:abstractNum w:abstractNumId="11" w15:restartNumberingAfterBreak="0">
     <w:nsid w:val="0829437B"/>
     <w:multiLevelType w:val="multilevel"/>
     <w:tmpl w:val="08949672"/>
@@ -1982,7 +2008,7 @@
       </w:rPr>
     </w:lvl>
   </w:abstractNum>
-  <w:abstractNum w:abstractNumId="12">
+  <w:abstractNum w:abstractNumId="12" w15:restartNumberingAfterBreak="0">
     <w:nsid w:val="08F1475A"/>
     <w:multiLevelType w:val="hybridMultilevel"/>
     <w:tmpl w:val="8B94341A"/>
@@ -2095,7 +2121,7 @@
       </w:rPr>
     </w:lvl>
   </w:abstractNum>
-  <w:abstractNum w:abstractNumId="13">
+  <w:abstractNum w:abstractNumId="13" w15:restartNumberingAfterBreak="0">
     <w:nsid w:val="0D1054A4"/>
     <w:multiLevelType w:val="multilevel"/>
     <w:tmpl w:val="D584C9A8"/>
@@ -2209,7 +2235,7 @@
       <w:lvlJc w:val="left"/>
     </w:lvl>
   </w:abstractNum>
-  <w:abstractNum w:abstractNumId="14">
+  <w:abstractNum w:abstractNumId="14" w15:restartNumberingAfterBreak="0">
     <w:nsid w:val="1C80232E"/>
     <w:multiLevelType w:val="multilevel"/>
     <w:tmpl w:val="040C001D"/>
@@ -2300,7 +2326,7 @@
       </w:pPr>
     </w:lvl>
   </w:abstractNum>
-  <w:abstractNum w:abstractNumId="15">
+  <w:abstractNum w:abstractNumId="15" w15:restartNumberingAfterBreak="0">
     <w:nsid w:val="30A906BE"/>
     <w:multiLevelType w:val="hybridMultilevel"/>
     <w:tmpl w:val="85D4AFC2"/>
@@ -2409,7 +2435,7 @@
       </w:rPr>
     </w:lvl>
   </w:abstractNum>
-  <w:abstractNum w:abstractNumId="16">
+  <w:abstractNum w:abstractNumId="16" w15:restartNumberingAfterBreak="0">
     <w:nsid w:val="35AF3135"/>
     <w:multiLevelType w:val="hybridMultilevel"/>
     <w:tmpl w:val="D910B3A4"/>
@@ -2522,7 +2548,7 @@
       </w:rPr>
     </w:lvl>
   </w:abstractNum>
-  <w:abstractNum w:abstractNumId="17">
+  <w:abstractNum w:abstractNumId="17" w15:restartNumberingAfterBreak="0">
     <w:nsid w:val="38BF3C43"/>
     <w:multiLevelType w:val="hybridMultilevel"/>
     <w:tmpl w:val="414A3714"/>
@@ -2635,7 +2661,7 @@
       </w:rPr>
     </w:lvl>
   </w:abstractNum>
-  <w:abstractNum w:abstractNumId="18">
+  <w:abstractNum w:abstractNumId="18" w15:restartNumberingAfterBreak="0">
     <w:nsid w:val="3AA46189"/>
     <w:multiLevelType w:val="hybridMultilevel"/>
     <w:tmpl w:val="0D48F9EC"/>
@@ -2721,7 +2747,7 @@
       </w:pPr>
     </w:lvl>
   </w:abstractNum>
-  <w:abstractNum w:abstractNumId="19">
+  <w:abstractNum w:abstractNumId="19" w15:restartNumberingAfterBreak="0">
     <w:nsid w:val="3DB1725C"/>
     <w:multiLevelType w:val="hybridMultilevel"/>
     <w:tmpl w:val="021C39D6"/>
@@ -2807,7 +2833,7 @@
       </w:pPr>
     </w:lvl>
   </w:abstractNum>
-  <w:abstractNum w:abstractNumId="20">
+  <w:abstractNum w:abstractNumId="20" w15:restartNumberingAfterBreak="0">
     <w:nsid w:val="4EE85568"/>
     <w:multiLevelType w:val="hybridMultilevel"/>
     <w:tmpl w:val="6F3A9B40"/>
@@ -2920,7 +2946,7 @@
       </w:rPr>
     </w:lvl>
   </w:abstractNum>
-  <w:abstractNum w:abstractNumId="21">
+  <w:abstractNum w:abstractNumId="21" w15:restartNumberingAfterBreak="0">
     <w:nsid w:val="4FFA00E7"/>
     <w:multiLevelType w:val="hybridMultilevel"/>
     <w:tmpl w:val="3E28D1B0"/>
@@ -3033,7 +3059,7 @@
       </w:rPr>
     </w:lvl>
   </w:abstractNum>
-  <w:abstractNum w:abstractNumId="22">
+  <w:abstractNum w:abstractNumId="22" w15:restartNumberingAfterBreak="0">
     <w:nsid w:val="545B79CD"/>
     <w:multiLevelType w:val="hybridMultilevel"/>
     <w:tmpl w:val="05CE306E"/>
@@ -3119,7 +3145,7 @@
       </w:pPr>
     </w:lvl>
   </w:abstractNum>
-  <w:abstractNum w:abstractNumId="23">
+  <w:abstractNum w:abstractNumId="23" w15:restartNumberingAfterBreak="0">
     <w:nsid w:val="56112269"/>
     <w:multiLevelType w:val="multilevel"/>
     <w:tmpl w:val="040C001D"/>
@@ -3205,7 +3231,7 @@
       </w:pPr>
     </w:lvl>
   </w:abstractNum>
-  <w:abstractNum w:abstractNumId="24">
+  <w:abstractNum w:abstractNumId="24" w15:restartNumberingAfterBreak="0">
     <w:nsid w:val="565E0A03"/>
     <w:multiLevelType w:val="hybridMultilevel"/>
     <w:tmpl w:val="9CF876E2"/>
@@ -3294,7 +3320,7 @@
       </w:pPr>
     </w:lvl>
   </w:abstractNum>
-  <w:abstractNum w:abstractNumId="25">
+  <w:abstractNum w:abstractNumId="25" w15:restartNumberingAfterBreak="0">
     <w:nsid w:val="5AEC60D0"/>
     <w:multiLevelType w:val="multilevel"/>
     <w:tmpl w:val="A0346E16"/>
@@ -3407,7 +3433,7 @@
       </w:rPr>
     </w:lvl>
   </w:abstractNum>
-  <w:abstractNum w:abstractNumId="26">
+  <w:abstractNum w:abstractNumId="26" w15:restartNumberingAfterBreak="0">
     <w:nsid w:val="6A5A5954"/>
     <w:multiLevelType w:val="multilevel"/>
     <w:tmpl w:val="8DEAB50C"/>
@@ -3521,7 +3547,7 @@
       </w:rPr>
     </w:lvl>
   </w:abstractNum>
-  <w:abstractNum w:abstractNumId="27">
+  <w:abstractNum w:abstractNumId="27" w15:restartNumberingAfterBreak="0">
     <w:nsid w:val="6C2810AB"/>
     <w:multiLevelType w:val="hybridMultilevel"/>
     <w:tmpl w:val="476C8504"/>
@@ -3611,7 +3637,7 @@
       </w:pPr>
     </w:lvl>
   </w:abstractNum>
-  <w:abstractNum w:abstractNumId="28">
+  <w:abstractNum w:abstractNumId="28" w15:restartNumberingAfterBreak="0">
     <w:nsid w:val="7AD461C2"/>
     <w:multiLevelType w:val="hybridMultilevel"/>
     <w:tmpl w:val="CD2A504E"/>
@@ -3724,7 +3750,7 @@
       </w:rPr>
     </w:lvl>
   </w:abstractNum>
-  <w:abstractNum w:abstractNumId="29">
+  <w:abstractNum w:abstractNumId="29" w15:restartNumberingAfterBreak="0">
     <w:nsid w:val="7E1E22BE"/>
     <w:multiLevelType w:val="hybridMultilevel"/>
     <w:tmpl w:val="364667EA"/>
@@ -3814,7 +3840,7 @@
       </w:pPr>
     </w:lvl>
   </w:abstractNum>
-  <w:abstractNum w:abstractNumId="30">
+  <w:abstractNum w:abstractNumId="30" w15:restartNumberingAfterBreak="0">
     <w:nsid w:val="7FA23EC0"/>
     <w:multiLevelType w:val="hybridMultilevel"/>
     <w:tmpl w:val="3FAE6852"/>
@@ -4051,7 +4077,7 @@
 </file>
 
 <file path=word/styles.xml><?xml version="1.0" encoding="utf-8"?>
-<w:styles xmlns:mc="http://schemas.openxmlformats.org/markup-compatibility/2006" xmlns:r="http://schemas.openxmlformats.org/officeDocument/2006/relationships" xmlns:w="http://schemas.openxmlformats.org/wordprocessingml/2006/main" xmlns:w14="http://schemas.microsoft.com/office/word/2010/wordml" mc:Ignorable="w14">
+<w:styles xmlns:mc="http://schemas.openxmlformats.org/markup-compatibility/2006" xmlns:r="http://schemas.openxmlformats.org/officeDocument/2006/relationships" xmlns:w="http://schemas.openxmlformats.org/wordprocessingml/2006/main" xmlns:w14="http://schemas.microsoft.com/office/word/2010/wordml" xmlns:w15="http://schemas.microsoft.com/office/word/2012/wordml" mc:Ignorable="w14 w15">
   <w:docDefaults>
     <w:rPrDefault>
       <w:rPr>
@@ -4063,151 +4089,392 @@
     </w:rPrDefault>
     <w:pPrDefault/>
   </w:docDefaults>
-  <w:latentStyles w:defLockedState="0" w:defUIPriority="99" w:defSemiHidden="1" w:defUnhideWhenUsed="1" w:defQFormat="0" w:count="276">
-    <w:lsdException w:name="Normal" w:semiHidden="0" w:uiPriority="0" w:unhideWhenUsed="0" w:qFormat="1"/>
-    <w:lsdException w:name="heading 1" w:semiHidden="0" w:uiPriority="9" w:unhideWhenUsed="0" w:qFormat="1"/>
-    <w:lsdException w:name="heading 2" w:uiPriority="9" w:qFormat="1"/>
-    <w:lsdException w:name="heading 3" w:uiPriority="9" w:qFormat="1"/>
-    <w:lsdException w:name="heading 4" w:uiPriority="9" w:qFormat="1"/>
-    <w:lsdException w:name="heading 5" w:uiPriority="9" w:qFormat="1"/>
-    <w:lsdException w:name="heading 6" w:uiPriority="9" w:qFormat="1"/>
-    <w:lsdException w:name="heading 7" w:uiPriority="9" w:qFormat="1"/>
-    <w:lsdException w:name="heading 8" w:uiPriority="9" w:qFormat="1"/>
-    <w:lsdException w:name="heading 9" w:uiPriority="9" w:qFormat="1"/>
-    <w:lsdException w:name="toc 1" w:uiPriority="39"/>
-    <w:lsdException w:name="toc 2" w:uiPriority="39"/>
-    <w:lsdException w:name="toc 3" w:uiPriority="39"/>
-    <w:lsdException w:name="toc 4" w:uiPriority="39"/>
-    <w:lsdException w:name="toc 5" w:uiPriority="39"/>
-    <w:lsdException w:name="toc 6" w:uiPriority="39"/>
-    <w:lsdException w:name="toc 7" w:uiPriority="39"/>
-    <w:lsdException w:name="toc 8" w:uiPriority="39"/>
-    <w:lsdException w:name="toc 9" w:uiPriority="39"/>
-    <w:lsdException w:name="footnote text" w:uiPriority="0"/>
-    <w:lsdException w:name="caption" w:uiPriority="35" w:qFormat="1"/>
-    <w:lsdException w:name="footnote reference" w:uiPriority="0"/>
-    <w:lsdException w:name="Title" w:semiHidden="0" w:uiPriority="10" w:unhideWhenUsed="0" w:qFormat="1"/>
-    <w:lsdException w:name="Default Paragraph Font" w:uiPriority="1"/>
-    <w:lsdException w:name="Subtitle" w:semiHidden="0" w:uiPriority="11" w:unhideWhenUsed="0" w:qFormat="1"/>
-    <w:lsdException w:name="Strong" w:semiHidden="0" w:uiPriority="22" w:unhideWhenUsed="0" w:qFormat="1"/>
-    <w:lsdException w:name="Emphasis" w:semiHidden="0" w:uiPriority="20" w:unhideWhenUsed="0" w:qFormat="1"/>
-    <w:lsdException w:name="Table Grid" w:semiHidden="0" w:uiPriority="59" w:unhideWhenUsed="0"/>
-    <w:lsdException w:name="Placeholder Text" w:unhideWhenUsed="0"/>
-    <w:lsdException w:name="No Spacing" w:semiHidden="0" w:uiPriority="1" w:unhideWhenUsed="0" w:qFormat="1"/>
-    <w:lsdException w:name="Light Shading" w:semiHidden="0" w:uiPriority="60" w:unhideWhenUsed="0"/>
-    <w:lsdException w:name="Light List" w:semiHidden="0" w:uiPriority="61" w:unhideWhenUsed="0"/>
-    <w:lsdException w:name="Light Grid" w:semiHidden="0" w:uiPriority="62" w:unhideWhenUsed="0"/>
-    <w:lsdException w:name="Medium Shading 1" w:semiHidden="0" w:uiPriority="63" w:unhideWhenUsed="0"/>
-    <w:lsdException w:name="Medium Shading 2" w:semiHidden="0" w:uiPriority="64" w:unhideWhenUsed="0"/>
-    <w:lsdException w:name="Medium List 1" w:semiHidden="0" w:uiPriority="65" w:unhideWhenUsed="0"/>
-    <w:lsdException w:name="Medium List 2" w:semiHidden="0" w:uiPriority="66" w:unhideWhenUsed="0"/>
-    <w:lsdException w:name="Medium Grid 1" w:semiHidden="0" w:uiPriority="67" w:unhideWhenUsed="0"/>
-    <w:lsdException w:name="Medium Grid 2" w:semiHidden="0" w:uiPriority="68" w:unhideWhenUsed="0"/>
-    <w:lsdException w:name="Medium Grid 3" w:semiHidden="0" w:uiPriority="69" w:unhideWhenUsed="0"/>
-    <w:lsdException w:name="Dark List" w:semiHidden="0" w:uiPriority="70" w:unhideWhenUsed="0"/>
-    <w:lsdException w:name="Colorful Shading" w:semiHidden="0" w:uiPriority="71" w:unhideWhenUsed="0"/>
-    <w:lsdException w:name="Colorful List" w:semiHidden="0" w:uiPriority="72" w:unhideWhenUsed="0"/>
-    <w:lsdException w:name="Colorful Grid" w:semiHidden="0" w:uiPriority="73" w:unhideWhenUsed="0"/>
-    <w:lsdException w:name="Light Shading Accent 1" w:semiHidden="0" w:uiPriority="60" w:unhideWhenUsed="0"/>
-    <w:lsdException w:name="Light List Accent 1" w:semiHidden="0" w:uiPriority="61" w:unhideWhenUsed="0"/>
-    <w:lsdException w:name="Light Grid Accent 1" w:semiHidden="0" w:uiPriority="62" w:unhideWhenUsed="0"/>
-    <w:lsdException w:name="Medium Shading 1 Accent 1" w:semiHidden="0" w:uiPriority="63" w:unhideWhenUsed="0"/>
-    <w:lsdException w:name="Medium Shading 2 Accent 1" w:semiHidden="0" w:uiPriority="64" w:unhideWhenUsed="0"/>
-    <w:lsdException w:name="Medium List 1 Accent 1" w:semiHidden="0" w:uiPriority="65" w:unhideWhenUsed="0"/>
-    <w:lsdException w:name="Revision" w:unhideWhenUsed="0"/>
-    <w:lsdException w:name="List Paragraph" w:semiHidden="0" w:uiPriority="34" w:unhideWhenUsed="0" w:qFormat="1"/>
-    <w:lsdException w:name="Quote" w:semiHidden="0" w:uiPriority="29" w:unhideWhenUsed="0" w:qFormat="1"/>
-    <w:lsdException w:name="Intense Quote" w:semiHidden="0" w:uiPriority="30" w:unhideWhenUsed="0" w:qFormat="1"/>
-    <w:lsdException w:name="Medium List 2 Accent 1" w:semiHidden="0" w:uiPriority="66" w:unhideWhenUsed="0"/>
-    <w:lsdException w:name="Medium Grid 1 Accent 1" w:semiHidden="0" w:uiPriority="67" w:unhideWhenUsed="0"/>
-    <w:lsdException w:name="Medium Grid 2 Accent 1" w:semiHidden="0" w:uiPriority="68" w:unhideWhenUsed="0"/>
-    <w:lsdException w:name="Medium Grid 3 Accent 1" w:semiHidden="0" w:uiPriority="69" w:unhideWhenUsed="0"/>
-    <w:lsdException w:name="Dark List Accent 1" w:semiHidden="0" w:uiPriority="70" w:unhideWhenUsed="0"/>
-    <w:lsdException w:name="Colorful Shading Accent 1" w:semiHidden="0" w:uiPriority="71" w:unhideWhenUsed="0"/>
-    <w:lsdException w:name="Colorful List Accent 1" w:semiHidden="0" w:uiPriority="72" w:unhideWhenUsed="0"/>
-    <w:lsdException w:name="Colorful Grid Accent 1" w:semiHidden="0" w:uiPriority="73" w:unhideWhenUsed="0"/>
-    <w:lsdException w:name="Light Shading Accent 2" w:semiHidden="0" w:uiPriority="60" w:unhideWhenUsed="0"/>
-    <w:lsdException w:name="Light List Accent 2" w:semiHidden="0" w:uiPriority="61" w:unhideWhenUsed="0"/>
-    <w:lsdException w:name="Light Grid Accent 2" w:semiHidden="0" w:uiPriority="62" w:unhideWhenUsed="0"/>
-    <w:lsdException w:name="Medium Shading 1 Accent 2" w:semiHidden="0" w:uiPriority="63" w:unhideWhenUsed="0"/>
-    <w:lsdException w:name="Medium Shading 2 Accent 2" w:semiHidden="0" w:uiPriority="64" w:unhideWhenUsed="0"/>
-    <w:lsdException w:name="Medium List 1 Accent 2" w:semiHidden="0" w:uiPriority="65" w:unhideWhenUsed="0"/>
-    <w:lsdException w:name="Medium List 2 Accent 2" w:semiHidden="0" w:uiPriority="66" w:unhideWhenUsed="0"/>
-    <w:lsdException w:name="Medium Grid 1 Accent 2" w:semiHidden="0" w:uiPriority="67" w:unhideWhenUsed="0"/>
-    <w:lsdException w:name="Medium Grid 2 Accent 2" w:semiHidden="0" w:uiPriority="68" w:unhideWhenUsed="0"/>
-    <w:lsdException w:name="Medium Grid 3 Accent 2" w:semiHidden="0" w:uiPriority="69" w:unhideWhenUsed="0"/>
-    <w:lsdException w:name="Dark List Accent 2" w:semiHidden="0" w:uiPriority="70" w:unhideWhenUsed="0"/>
-    <w:lsdException w:name="Colorful Shading Accent 2" w:semiHidden="0" w:uiPriority="71" w:unhideWhenUsed="0"/>
-    <w:lsdException w:name="Colorful List Accent 2" w:semiHidden="0" w:uiPriority="72" w:unhideWhenUsed="0"/>
-    <w:lsdException w:name="Colorful Grid Accent 2" w:semiHidden="0" w:uiPriority="73" w:unhideWhenUsed="0"/>
-    <w:lsdException w:name="Light Shading Accent 3" w:semiHidden="0" w:uiPriority="60" w:unhideWhenUsed="0"/>
-    <w:lsdException w:name="Light List Accent 3" w:semiHidden="0" w:uiPriority="61" w:unhideWhenUsed="0"/>
-    <w:lsdException w:name="Light Grid Accent 3" w:semiHidden="0" w:uiPriority="62" w:unhideWhenUsed="0"/>
-    <w:lsdException w:name="Medium Shading 1 Accent 3" w:semiHidden="0" w:uiPriority="63" w:unhideWhenUsed="0"/>
-    <w:lsdException w:name="Medium Shading 2 Accent 3" w:semiHidden="0" w:uiPriority="64" w:unhideWhenUsed="0"/>
-    <w:lsdException w:name="Medium List 1 Accent 3" w:semiHidden="0" w:uiPriority="65" w:unhideWhenUsed="0"/>
-    <w:lsdException w:name="Medium List 2 Accent 3" w:semiHidden="0" w:uiPriority="66" w:unhideWhenUsed="0"/>
-    <w:lsdException w:name="Medium Grid 1 Accent 3" w:semiHidden="0" w:uiPriority="67" w:unhideWhenUsed="0"/>
-    <w:lsdException w:name="Medium Grid 2 Accent 3" w:semiHidden="0" w:uiPriority="68" w:unhideWhenUsed="0"/>
-    <w:lsdException w:name="Medium Grid 3 Accent 3" w:semiHidden="0" w:uiPriority="69" w:unhideWhenUsed="0"/>
-    <w:lsdException w:name="Dark List Accent 3" w:semiHidden="0" w:uiPriority="70" w:unhideWhenUsed="0"/>
-    <w:lsdException w:name="Colorful Shading Accent 3" w:semiHidden="0" w:uiPriority="71" w:unhideWhenUsed="0"/>
-    <w:lsdException w:name="Colorful List Accent 3" w:semiHidden="0" w:uiPriority="72" w:unhideWhenUsed="0"/>
-    <w:lsdException w:name="Colorful Grid Accent 3" w:semiHidden="0" w:uiPriority="73" w:unhideWhenUsed="0"/>
-    <w:lsdException w:name="Light Shading Accent 4" w:semiHidden="0" w:uiPriority="60" w:unhideWhenUsed="0"/>
-    <w:lsdException w:name="Light List Accent 4" w:semiHidden="0" w:uiPriority="61" w:unhideWhenUsed="0"/>
-    <w:lsdException w:name="Light Grid Accent 4" w:semiHidden="0" w:uiPriority="62" w:unhideWhenUsed="0"/>
-    <w:lsdException w:name="Medium Shading 1 Accent 4" w:semiHidden="0" w:uiPriority="63" w:unhideWhenUsed="0"/>
-    <w:lsdException w:name="Medium Shading 2 Accent 4" w:semiHidden="0" w:uiPriority="64" w:unhideWhenUsed="0"/>
-    <w:lsdException w:name="Medium List 1 Accent 4" w:semiHidden="0" w:uiPriority="65" w:unhideWhenUsed="0"/>
-    <w:lsdException w:name="Medium List 2 Accent 4" w:semiHidden="0" w:uiPriority="66" w:unhideWhenUsed="0"/>
-    <w:lsdException w:name="Medium Grid 1 Accent 4" w:semiHidden="0" w:uiPriority="67" w:unhideWhenUsed="0"/>
-    <w:lsdException w:name="Medium Grid 2 Accent 4" w:semiHidden="0" w:uiPriority="68" w:unhideWhenUsed="0"/>
-    <w:lsdException w:name="Medium Grid 3 Accent 4" w:semiHidden="0" w:uiPriority="69" w:unhideWhenUsed="0"/>
-    <w:lsdException w:name="Dark List Accent 4" w:semiHidden="0" w:uiPriority="70" w:unhideWhenUsed="0"/>
-    <w:lsdException w:name="Colorful Shading Accent 4" w:semiHidden="0" w:uiPriority="71" w:unhideWhenUsed="0"/>
-    <w:lsdException w:name="Colorful List Accent 4" w:semiHidden="0" w:uiPriority="72" w:unhideWhenUsed="0"/>
-    <w:lsdException w:name="Colorful Grid Accent 4" w:semiHidden="0" w:uiPriority="73" w:unhideWhenUsed="0"/>
-    <w:lsdException w:name="Light Shading Accent 5" w:semiHidden="0" w:uiPriority="60" w:unhideWhenUsed="0"/>
-    <w:lsdException w:name="Light List Accent 5" w:semiHidden="0" w:uiPriority="61" w:unhideWhenUsed="0"/>
-    <w:lsdException w:name="Light Grid Accent 5" w:semiHidden="0" w:uiPriority="62" w:unhideWhenUsed="0"/>
-    <w:lsdException w:name="Medium Shading 1 Accent 5" w:semiHidden="0" w:uiPriority="63" w:unhideWhenUsed="0"/>
-    <w:lsdException w:name="Medium Shading 2 Accent 5" w:semiHidden="0" w:uiPriority="64" w:unhideWhenUsed="0"/>
-    <w:lsdException w:name="Medium List 1 Accent 5" w:semiHidden="0" w:uiPriority="65" w:unhideWhenUsed="0"/>
-    <w:lsdException w:name="Medium List 2 Accent 5" w:semiHidden="0" w:uiPriority="66" w:unhideWhenUsed="0"/>
-    <w:lsdException w:name="Medium Grid 1 Accent 5" w:semiHidden="0" w:uiPriority="67" w:unhideWhenUsed="0"/>
-    <w:lsdException w:name="Medium Grid 2 Accent 5" w:semiHidden="0" w:uiPriority="68" w:unhideWhenUsed="0"/>
-    <w:lsdException w:name="Medium Grid 3 Accent 5" w:semiHidden="0" w:uiPriority="69" w:unhideWhenUsed="0"/>
-    <w:lsdException w:name="Dark List Accent 5" w:semiHidden="0" w:uiPriority="70" w:unhideWhenUsed="0"/>
-    <w:lsdException w:name="Colorful Shading Accent 5" w:semiHidden="0" w:uiPriority="71" w:unhideWhenUsed="0"/>
-    <w:lsdException w:name="Colorful List Accent 5" w:semiHidden="0" w:uiPriority="72" w:unhideWhenUsed="0"/>
-    <w:lsdException w:name="Colorful Grid Accent 5" w:semiHidden="0" w:uiPriority="73" w:unhideWhenUsed="0"/>
-    <w:lsdException w:name="Light Shading Accent 6" w:semiHidden="0" w:uiPriority="60" w:unhideWhenUsed="0"/>
-    <w:lsdException w:name="Light List Accent 6" w:semiHidden="0" w:uiPriority="61" w:unhideWhenUsed="0"/>
-    <w:lsdException w:name="Light Grid Accent 6" w:semiHidden="0" w:uiPriority="62" w:unhideWhenUsed="0"/>
-    <w:lsdException w:name="Medium Shading 1 Accent 6" w:semiHidden="0" w:uiPriority="63" w:unhideWhenUsed="0"/>
-    <w:lsdException w:name="Medium Shading 2 Accent 6" w:semiHidden="0" w:uiPriority="64" w:unhideWhenUsed="0"/>
-    <w:lsdException w:name="Medium List 1 Accent 6" w:semiHidden="0" w:uiPriority="65" w:unhideWhenUsed="0"/>
-    <w:lsdException w:name="Medium List 2 Accent 6" w:semiHidden="0" w:uiPriority="66" w:unhideWhenUsed="0"/>
-    <w:lsdException w:name="Medium Grid 1 Accent 6" w:semiHidden="0" w:uiPriority="67" w:unhideWhenUsed="0"/>
-    <w:lsdException w:name="Medium Grid 2 Accent 6" w:semiHidden="0" w:uiPriority="68" w:unhideWhenUsed="0"/>
-    <w:lsdException w:name="Medium Grid 3 Accent 6" w:semiHidden="0" w:uiPriority="69" w:unhideWhenUsed="0"/>
-    <w:lsdException w:name="Dark List Accent 6" w:semiHidden="0" w:uiPriority="70" w:unhideWhenUsed="0"/>
-    <w:lsdException w:name="Colorful Shading Accent 6" w:semiHidden="0" w:uiPriority="71" w:unhideWhenUsed="0"/>
-    <w:lsdException w:name="Colorful List Accent 6" w:semiHidden="0" w:uiPriority="72" w:unhideWhenUsed="0"/>
-    <w:lsdException w:name="Colorful Grid Accent 6" w:semiHidden="0" w:uiPriority="73" w:unhideWhenUsed="0"/>
-    <w:lsdException w:name="Subtle Emphasis" w:semiHidden="0" w:uiPriority="19" w:unhideWhenUsed="0" w:qFormat="1"/>
-    <w:lsdException w:name="Intense Emphasis" w:semiHidden="0" w:uiPriority="21" w:unhideWhenUsed="0" w:qFormat="1"/>
-    <w:lsdException w:name="Subtle Reference" w:semiHidden="0" w:uiPriority="31" w:unhideWhenUsed="0" w:qFormat="1"/>
-    <w:lsdException w:name="Intense Reference" w:semiHidden="0" w:uiPriority="32" w:unhideWhenUsed="0" w:qFormat="1"/>
-    <w:lsdException w:name="Book Title" w:semiHidden="0" w:uiPriority="33" w:unhideWhenUsed="0" w:qFormat="1"/>
-    <w:lsdException w:name="Bibliography" w:uiPriority="37"/>
-    <w:lsdException w:name="TOC Heading" w:uiPriority="39" w:qFormat="1"/>
+  <w:latentStyles w:defLockedState="0" w:defUIPriority="99" w:defSemiHidden="0" w:defUnhideWhenUsed="0" w:defQFormat="0" w:count="371">
+    <w:lsdException w:name="Normal" w:uiPriority="0" w:qFormat="1"/>
+    <w:lsdException w:name="heading 1" w:uiPriority="9" w:qFormat="1"/>
+    <w:lsdException w:name="heading 2" w:semiHidden="1" w:uiPriority="9" w:unhideWhenUsed="1" w:qFormat="1"/>
+    <w:lsdException w:name="heading 3" w:semiHidden="1" w:uiPriority="9" w:unhideWhenUsed="1" w:qFormat="1"/>
+    <w:lsdException w:name="heading 4" w:semiHidden="1" w:uiPriority="9" w:unhideWhenUsed="1" w:qFormat="1"/>
+    <w:lsdException w:name="heading 5" w:semiHidden="1" w:uiPriority="9" w:unhideWhenUsed="1" w:qFormat="1"/>
+    <w:lsdException w:name="heading 6" w:semiHidden="1" w:uiPriority="9" w:unhideWhenUsed="1" w:qFormat="1"/>
+    <w:lsdException w:name="heading 7" w:semiHidden="1" w:uiPriority="9" w:unhideWhenUsed="1" w:qFormat="1"/>
+    <w:lsdException w:name="heading 8" w:semiHidden="1" w:uiPriority="9" w:unhideWhenUsed="1" w:qFormat="1"/>
+    <w:lsdException w:name="heading 9" w:semiHidden="1" w:uiPriority="9" w:unhideWhenUsed="1" w:qFormat="1"/>
+    <w:lsdException w:name="index 1" w:semiHidden="1" w:unhideWhenUsed="1"/>
+    <w:lsdException w:name="index 2" w:semiHidden="1" w:unhideWhenUsed="1"/>
+    <w:lsdException w:name="index 3" w:semiHidden="1" w:unhideWhenUsed="1"/>
+    <w:lsdException w:name="index 4" w:semiHidden="1" w:unhideWhenUsed="1"/>
+    <w:lsdException w:name="index 5" w:semiHidden="1" w:unhideWhenUsed="1"/>
+    <w:lsdException w:name="index 6" w:semiHidden="1" w:unhideWhenUsed="1"/>
+    <w:lsdException w:name="index 7" w:semiHidden="1" w:unhideWhenUsed="1"/>
+    <w:lsdException w:name="index 8" w:semiHidden="1" w:unhideWhenUsed="1"/>
+    <w:lsdException w:name="index 9" w:semiHidden="1" w:unhideWhenUsed="1"/>
+    <w:lsdException w:name="toc 1" w:semiHidden="1" w:uiPriority="39" w:unhideWhenUsed="1"/>
+    <w:lsdException w:name="toc 2" w:semiHidden="1" w:uiPriority="39" w:unhideWhenUsed="1"/>
+    <w:lsdException w:name="toc 3" w:semiHidden="1" w:uiPriority="39" w:unhideWhenUsed="1"/>
+    <w:lsdException w:name="toc 4" w:semiHidden="1" w:uiPriority="39" w:unhideWhenUsed="1"/>
+    <w:lsdException w:name="toc 5" w:semiHidden="1" w:uiPriority="39" w:unhideWhenUsed="1"/>
+    <w:lsdException w:name="toc 6" w:semiHidden="1" w:uiPriority="39" w:unhideWhenUsed="1"/>
+    <w:lsdException w:name="toc 7" w:semiHidden="1" w:uiPriority="39" w:unhideWhenUsed="1"/>
+    <w:lsdException w:name="toc 8" w:semiHidden="1" w:uiPriority="39" w:unhideWhenUsed="1"/>
+    <w:lsdException w:name="toc 9" w:semiHidden="1" w:uiPriority="39" w:unhideWhenUsed="1"/>
+    <w:lsdException w:name="Normal Indent" w:semiHidden="1" w:unhideWhenUsed="1"/>
+    <w:lsdException w:name="footnote text" w:semiHidden="1" w:uiPriority="0" w:unhideWhenUsed="1"/>
+    <w:lsdException w:name="annotation text" w:semiHidden="1" w:unhideWhenUsed="1"/>
+    <w:lsdException w:name="header" w:semiHidden="1" w:unhideWhenUsed="1"/>
+    <w:lsdException w:name="footer" w:semiHidden="1" w:unhideWhenUsed="1"/>
+    <w:lsdException w:name="index heading" w:semiHidden="1" w:unhideWhenUsed="1"/>
+    <w:lsdException w:name="caption" w:semiHidden="1" w:uiPriority="35" w:unhideWhenUsed="1" w:qFormat="1"/>
+    <w:lsdException w:name="table of figures" w:semiHidden="1" w:unhideWhenUsed="1"/>
+    <w:lsdException w:name="envelope address" w:semiHidden="1" w:unhideWhenUsed="1"/>
+    <w:lsdException w:name="envelope return" w:semiHidden="1" w:unhideWhenUsed="1"/>
+    <w:lsdException w:name="footnote reference" w:semiHidden="1" w:uiPriority="0" w:unhideWhenUsed="1"/>
+    <w:lsdException w:name="annotation reference" w:semiHidden="1" w:unhideWhenUsed="1"/>
+    <w:lsdException w:name="line number" w:semiHidden="1" w:unhideWhenUsed="1"/>
+    <w:lsdException w:name="page number" w:semiHidden="1" w:unhideWhenUsed="1"/>
+    <w:lsdException w:name="endnote reference" w:semiHidden="1" w:unhideWhenUsed="1"/>
+    <w:lsdException w:name="endnote text" w:semiHidden="1" w:unhideWhenUsed="1"/>
+    <w:lsdException w:name="table of authorities" w:semiHidden="1" w:unhideWhenUsed="1"/>
+    <w:lsdException w:name="macro" w:semiHidden="1" w:unhideWhenUsed="1"/>
+    <w:lsdException w:name="toa heading" w:semiHidden="1" w:unhideWhenUsed="1"/>
+    <w:lsdException w:name="List" w:semiHidden="1" w:unhideWhenUsed="1"/>
+    <w:lsdException w:name="List Bullet" w:semiHidden="1" w:unhideWhenUsed="1"/>
+    <w:lsdException w:name="List Number" w:semiHidden="1" w:unhideWhenUsed="1"/>
+    <w:lsdException w:name="List 2" w:semiHidden="1" w:unhideWhenUsed="1"/>
+    <w:lsdException w:name="List 3" w:semiHidden="1" w:unhideWhenUsed="1"/>
+    <w:lsdException w:name="List 4" w:semiHidden="1" w:unhideWhenUsed="1"/>
+    <w:lsdException w:name="List 5" w:semiHidden="1" w:unhideWhenUsed="1"/>
+    <w:lsdException w:name="List Bullet 2" w:semiHidden="1" w:unhideWhenUsed="1"/>
+    <w:lsdException w:name="List Bullet 3" w:semiHidden="1" w:unhideWhenUsed="1"/>
+    <w:lsdException w:name="List Bullet 4" w:semiHidden="1" w:unhideWhenUsed="1"/>
+    <w:lsdException w:name="List Bullet 5" w:semiHidden="1" w:unhideWhenUsed="1"/>
+    <w:lsdException w:name="List Number 2" w:semiHidden="1" w:unhideWhenUsed="1"/>
+    <w:lsdException w:name="List Number 3" w:semiHidden="1" w:unhideWhenUsed="1"/>
+    <w:lsdException w:name="List Number 4" w:semiHidden="1" w:unhideWhenUsed="1"/>
+    <w:lsdException w:name="List Number 5" w:semiHidden="1" w:unhideWhenUsed="1"/>
+    <w:lsdException w:name="Title" w:uiPriority="10" w:qFormat="1"/>
+    <w:lsdException w:name="Closing" w:semiHidden="1" w:unhideWhenUsed="1"/>
+    <w:lsdException w:name="Signature" w:semiHidden="1" w:unhideWhenUsed="1"/>
+    <w:lsdException w:name="Default Paragraph Font" w:semiHidden="1" w:uiPriority="1" w:unhideWhenUsed="1"/>
+    <w:lsdException w:name="Body Text" w:semiHidden="1" w:unhideWhenUsed="1"/>
+    <w:lsdException w:name="Body Text Indent" w:semiHidden="1" w:unhideWhenUsed="1"/>
+    <w:lsdException w:name="List Continue" w:semiHidden="1" w:unhideWhenUsed="1"/>
+    <w:lsdException w:name="List Continue 2" w:semiHidden="1" w:unhideWhenUsed="1"/>
+    <w:lsdException w:name="List Continue 3" w:semiHidden="1" w:unhideWhenUsed="1"/>
+    <w:lsdException w:name="List Continue 4" w:semiHidden="1" w:unhideWhenUsed="1"/>
+    <w:lsdException w:name="List Continue 5" w:semiHidden="1" w:unhideWhenUsed="1"/>
+    <w:lsdException w:name="Message Header" w:semiHidden="1" w:unhideWhenUsed="1"/>
+    <w:lsdException w:name="Subtitle" w:uiPriority="11" w:qFormat="1"/>
+    <w:lsdException w:name="Salutation" w:semiHidden="1" w:unhideWhenUsed="1"/>
+    <w:lsdException w:name="Date" w:semiHidden="1" w:unhideWhenUsed="1"/>
+    <w:lsdException w:name="Body Text First Indent" w:semiHidden="1" w:unhideWhenUsed="1"/>
+    <w:lsdException w:name="Body Text First Indent 2" w:semiHidden="1" w:unhideWhenUsed="1"/>
+    <w:lsdException w:name="Note Heading" w:semiHidden="1" w:unhideWhenUsed="1"/>
+    <w:lsdException w:name="Body Text 2" w:semiHidden="1" w:unhideWhenUsed="1"/>
+    <w:lsdException w:name="Body Text 3" w:semiHidden="1" w:unhideWhenUsed="1"/>
+    <w:lsdException w:name="Body Text Indent 2" w:semiHidden="1" w:unhideWhenUsed="1"/>
+    <w:lsdException w:name="Body Text Indent 3" w:semiHidden="1" w:unhideWhenUsed="1"/>
+    <w:lsdException w:name="Block Text" w:semiHidden="1" w:unhideWhenUsed="1"/>
+    <w:lsdException w:name="Hyperlink" w:semiHidden="1" w:unhideWhenUsed="1"/>
+    <w:lsdException w:name="FollowedHyperlink" w:semiHidden="1" w:unhideWhenUsed="1"/>
+    <w:lsdException w:name="Strong" w:uiPriority="22" w:qFormat="1"/>
+    <w:lsdException w:name="Emphasis" w:uiPriority="20" w:qFormat="1"/>
+    <w:lsdException w:name="Document Map" w:semiHidden="1" w:unhideWhenUsed="1"/>
+    <w:lsdException w:name="Plain Text" w:semiHidden="1" w:unhideWhenUsed="1"/>
+    <w:lsdException w:name="E-mail Signature" w:semiHidden="1" w:unhideWhenUsed="1"/>
+    <w:lsdException w:name="HTML Top of Form" w:semiHidden="1" w:unhideWhenUsed="1"/>
+    <w:lsdException w:name="HTML Bottom of Form" w:semiHidden="1" w:unhideWhenUsed="1"/>
+    <w:lsdException w:name="Normal (Web)" w:semiHidden="1" w:unhideWhenUsed="1"/>
+    <w:lsdException w:name="HTML Acronym" w:semiHidden="1" w:unhideWhenUsed="1"/>
+    <w:lsdException w:name="HTML Address" w:semiHidden="1" w:unhideWhenUsed="1"/>
+    <w:lsdException w:name="HTML Cite" w:semiHidden="1" w:unhideWhenUsed="1"/>
+    <w:lsdException w:name="HTML Code" w:semiHidden="1" w:unhideWhenUsed="1"/>
+    <w:lsdException w:name="HTML Definition" w:semiHidden="1" w:unhideWhenUsed="1"/>
+    <w:lsdException w:name="HTML Keyboard" w:semiHidden="1" w:unhideWhenUsed="1"/>
+    <w:lsdException w:name="HTML Preformatted" w:semiHidden="1" w:unhideWhenUsed="1"/>
+    <w:lsdException w:name="HTML Sample" w:semiHidden="1" w:unhideWhenUsed="1"/>
+    <w:lsdException w:name="HTML Typewriter" w:semiHidden="1" w:unhideWhenUsed="1"/>
+    <w:lsdException w:name="HTML Variable" w:semiHidden="1" w:unhideWhenUsed="1"/>
+    <w:lsdException w:name="Normal Table" w:semiHidden="1" w:unhideWhenUsed="1"/>
+    <w:lsdException w:name="annotation subject" w:semiHidden="1" w:unhideWhenUsed="1"/>
+    <w:lsdException w:name="No List" w:semiHidden="1" w:unhideWhenUsed="1"/>
+    <w:lsdException w:name="Outline List 1" w:semiHidden="1" w:unhideWhenUsed="1"/>
+    <w:lsdException w:name="Outline List 2" w:semiHidden="1" w:unhideWhenUsed="1"/>
+    <w:lsdException w:name="Outline List 3" w:semiHidden="1" w:unhideWhenUsed="1"/>
+    <w:lsdException w:name="Table Simple 1" w:semiHidden="1" w:unhideWhenUsed="1"/>
+    <w:lsdException w:name="Table Simple 2" w:semiHidden="1" w:unhideWhenUsed="1"/>
+    <w:lsdException w:name="Table Simple 3" w:semiHidden="1" w:unhideWhenUsed="1"/>
+    <w:lsdException w:name="Table Classic 1" w:semiHidden="1" w:unhideWhenUsed="1"/>
+    <w:lsdException w:name="Table Classic 2" w:semiHidden="1" w:unhideWhenUsed="1"/>
+    <w:lsdException w:name="Table Classic 3" w:semiHidden="1" w:unhideWhenUsed="1"/>
+    <w:lsdException w:name="Table Classic 4" w:semiHidden="1" w:unhideWhenUsed="1"/>
+    <w:lsdException w:name="Table Colorful 1" w:semiHidden="1" w:unhideWhenUsed="1"/>
+    <w:lsdException w:name="Table Colorful 2" w:semiHidden="1" w:unhideWhenUsed="1"/>
+    <w:lsdException w:name="Table Colorful 3" w:semiHidden="1" w:unhideWhenUsed="1"/>
+    <w:lsdException w:name="Table Columns 1" w:semiHidden="1" w:unhideWhenUsed="1"/>
+    <w:lsdException w:name="Table Columns 2" w:semiHidden="1" w:unhideWhenUsed="1"/>
+    <w:lsdException w:name="Table Columns 3" w:semiHidden="1" w:unhideWhenUsed="1"/>
+    <w:lsdException w:name="Table Columns 4" w:semiHidden="1" w:unhideWhenUsed="1"/>
+    <w:lsdException w:name="Table Columns 5" w:semiHidden="1" w:unhideWhenUsed="1"/>
+    <w:lsdException w:name="Table Grid 1" w:semiHidden="1" w:unhideWhenUsed="1"/>
+    <w:lsdException w:name="Table Grid 2" w:semiHidden="1" w:unhideWhenUsed="1"/>
+    <w:lsdException w:name="Table Grid 3" w:semiHidden="1" w:unhideWhenUsed="1"/>
+    <w:lsdException w:name="Table Grid 4" w:semiHidden="1" w:unhideWhenUsed="1"/>
+    <w:lsdException w:name="Table Grid 5" w:semiHidden="1" w:unhideWhenUsed="1"/>
+    <w:lsdException w:name="Table Grid 6" w:semiHidden="1" w:unhideWhenUsed="1"/>
+    <w:lsdException w:name="Table Grid 7" w:semiHidden="1" w:unhideWhenUsed="1"/>
+    <w:lsdException w:name="Table Grid 8" w:semiHidden="1" w:unhideWhenUsed="1"/>
+    <w:lsdException w:name="Table List 1" w:semiHidden="1" w:unhideWhenUsed="1"/>
+    <w:lsdException w:name="Table List 2" w:semiHidden="1" w:unhideWhenUsed="1"/>
+    <w:lsdException w:name="Table List 3" w:semiHidden="1" w:unhideWhenUsed="1"/>
+    <w:lsdException w:name="Table List 4" w:semiHidden="1" w:unhideWhenUsed="1"/>
+    <w:lsdException w:name="Table List 5" w:semiHidden="1" w:unhideWhenUsed="1"/>
+    <w:lsdException w:name="Table List 6" w:semiHidden="1" w:unhideWhenUsed="1"/>
+    <w:lsdException w:name="Table List 7" w:semiHidden="1" w:unhideWhenUsed="1"/>
+    <w:lsdException w:name="Table List 8" w:semiHidden="1" w:unhideWhenUsed="1"/>
+    <w:lsdException w:name="Table 3D effects 1" w:semiHidden="1" w:unhideWhenUsed="1"/>
+    <w:lsdException w:name="Table 3D effects 2" w:semiHidden="1" w:unhideWhenUsed="1"/>
+    <w:lsdException w:name="Table 3D effects 3" w:semiHidden="1" w:unhideWhenUsed="1"/>
+    <w:lsdException w:name="Table Contemporary" w:semiHidden="1" w:unhideWhenUsed="1"/>
+    <w:lsdException w:name="Table Elegant" w:semiHidden="1" w:unhideWhenUsed="1"/>
+    <w:lsdException w:name="Table Professional" w:semiHidden="1" w:unhideWhenUsed="1"/>
+    <w:lsdException w:name="Table Subtle 1" w:semiHidden="1" w:unhideWhenUsed="1"/>
+    <w:lsdException w:name="Table Subtle 2" w:semiHidden="1" w:unhideWhenUsed="1"/>
+    <w:lsdException w:name="Table Web 1" w:semiHidden="1" w:unhideWhenUsed="1"/>
+    <w:lsdException w:name="Table Web 2" w:semiHidden="1" w:unhideWhenUsed="1"/>
+    <w:lsdException w:name="Table Web 3" w:semiHidden="1" w:unhideWhenUsed="1"/>
+    <w:lsdException w:name="Balloon Text" w:semiHidden="1" w:unhideWhenUsed="1"/>
+    <w:lsdException w:name="Table Grid" w:uiPriority="59"/>
+    <w:lsdException w:name="Table Theme" w:semiHidden="1" w:unhideWhenUsed="1"/>
+    <w:lsdException w:name="Placeholder Text" w:semiHidden="1"/>
+    <w:lsdException w:name="No Spacing" w:uiPriority="1" w:qFormat="1"/>
+    <w:lsdException w:name="Light Shading" w:uiPriority="60"/>
+    <w:lsdException w:name="Light List" w:uiPriority="61"/>
+    <w:lsdException w:name="Light Grid" w:uiPriority="62"/>
+    <w:lsdException w:name="Medium Shading 1" w:uiPriority="63"/>
+    <w:lsdException w:name="Medium Shading 2" w:uiPriority="64"/>
+    <w:lsdException w:name="Medium List 1" w:uiPriority="65"/>
+    <w:lsdException w:name="Medium List 2" w:uiPriority="66"/>
+    <w:lsdException w:name="Medium Grid 1" w:uiPriority="67"/>
+    <w:lsdException w:name="Medium Grid 2" w:uiPriority="68"/>
+    <w:lsdException w:name="Medium Grid 3" w:uiPriority="69"/>
+    <w:lsdException w:name="Dark List" w:uiPriority="70"/>
+    <w:lsdException w:name="Colorful Shading" w:uiPriority="71"/>
+    <w:lsdException w:name="Colorful List" w:uiPriority="72"/>
+    <w:lsdException w:name="Colorful Grid" w:uiPriority="73"/>
+    <w:lsdException w:name="Light Shading Accent 1" w:uiPriority="60"/>
+    <w:lsdException w:name="Light List Accent 1" w:uiPriority="61"/>
+    <w:lsdException w:name="Light Grid Accent 1" w:uiPriority="62"/>
+    <w:lsdException w:name="Medium Shading 1 Accent 1" w:uiPriority="63"/>
+    <w:lsdException w:name="Medium Shading 2 Accent 1" w:uiPriority="64"/>
+    <w:lsdException w:name="Medium List 1 Accent 1" w:uiPriority="65"/>
+    <w:lsdException w:name="Revision" w:semiHidden="1"/>
+    <w:lsdException w:name="List Paragraph" w:uiPriority="34" w:qFormat="1"/>
+    <w:lsdException w:name="Quote" w:uiPriority="29" w:qFormat="1"/>
+    <w:lsdException w:name="Intense Quote" w:uiPriority="30" w:qFormat="1"/>
+    <w:lsdException w:name="Medium List 2 Accent 1" w:uiPriority="66"/>
+    <w:lsdException w:name="Medium Grid 1 Accent 1" w:uiPriority="67"/>
+    <w:lsdException w:name="Medium Grid 2 Accent 1" w:uiPriority="68"/>
+    <w:lsdException w:name="Medium Grid 3 Accent 1" w:uiPriority="69"/>
+    <w:lsdException w:name="Dark List Accent 1" w:uiPriority="70"/>
+    <w:lsdException w:name="Colorful Shading Accent 1" w:uiPriority="71"/>
+    <w:lsdException w:name="Colorful List Accent 1" w:uiPriority="72"/>
+    <w:lsdException w:name="Colorful Grid Accent 1" w:uiPriority="73"/>
+    <w:lsdException w:name="Light Shading Accent 2" w:uiPriority="60"/>
+    <w:lsdException w:name="Light List Accent 2" w:uiPriority="61"/>
+    <w:lsdException w:name="Light Grid Accent 2" w:uiPriority="62"/>
+    <w:lsdException w:name="Medium Shading 1 Accent 2" w:uiPriority="63"/>
+    <w:lsdException w:name="Medium Shading 2 Accent 2" w:uiPriority="64"/>
+    <w:lsdException w:name="Medium List 1 Accent 2" w:uiPriority="65"/>
+    <w:lsdException w:name="Medium List 2 Accent 2" w:uiPriority="66"/>
+    <w:lsdException w:name="Medium Grid 1 Accent 2" w:uiPriority="67"/>
+    <w:lsdException w:name="Medium Grid 2 Accent 2" w:uiPriority="68"/>
+    <w:lsdException w:name="Medium Grid 3 Accent 2" w:uiPriority="69"/>
+    <w:lsdException w:name="Dark List Accent 2" w:uiPriority="70"/>
+    <w:lsdException w:name="Colorful Shading Accent 2" w:uiPriority="71"/>
+    <w:lsdException w:name="Colorful List Accent 2" w:uiPriority="72"/>
+    <w:lsdException w:name="Colorful Grid Accent 2" w:uiPriority="73"/>
+    <w:lsdException w:name="Light Shading Accent 3" w:uiPriority="60"/>
+    <w:lsdException w:name="Light List Accent 3" w:uiPriority="61"/>
+    <w:lsdException w:name="Light Grid Accent 3" w:uiPriority="62"/>
+    <w:lsdException w:name="Medium Shading 1 Accent 3" w:uiPriority="63"/>
+    <w:lsdException w:name="Medium Shading 2 Accent 3" w:uiPriority="64"/>
+    <w:lsdException w:name="Medium List 1 Accent 3" w:uiPriority="65"/>
+    <w:lsdException w:name="Medium List 2 Accent 3" w:uiPriority="66"/>
+    <w:lsdException w:name="Medium Grid 1 Accent 3" w:uiPriority="67"/>
+    <w:lsdException w:name="Medium Grid 2 Accent 3" w:uiPriority="68"/>
+    <w:lsdException w:name="Medium Grid 3 Accent 3" w:uiPriority="69"/>
+    <w:lsdException w:name="Dark List Accent 3" w:uiPriority="70"/>
+    <w:lsdException w:name="Colorful Shading Accent 3" w:uiPriority="71"/>
+    <w:lsdException w:name="Colorful List Accent 3" w:uiPriority="72"/>
+    <w:lsdException w:name="Colorful Grid Accent 3" w:uiPriority="73"/>
+    <w:lsdException w:name="Light Shading Accent 4" w:uiPriority="60"/>
+    <w:lsdException w:name="Light List Accent 4" w:uiPriority="61"/>
+    <w:lsdException w:name="Light Grid Accent 4" w:uiPriority="62"/>
+    <w:lsdException w:name="Medium Shading 1 Accent 4" w:uiPriority="63"/>
+    <w:lsdException w:name="Medium Shading 2 Accent 4" w:uiPriority="64"/>
+    <w:lsdException w:name="Medium List 1 Accent 4" w:uiPriority="65"/>
+    <w:lsdException w:name="Medium List 2 Accent 4" w:uiPriority="66"/>
+    <w:lsdException w:name="Medium Grid 1 Accent 4" w:uiPriority="67"/>
+    <w:lsdException w:name="Medium Grid 2 Accent 4" w:uiPriority="68"/>
+    <w:lsdException w:name="Medium Grid 3 Accent 4" w:uiPriority="69"/>
+    <w:lsdException w:name="Dark List Accent 4" w:uiPriority="70"/>
+    <w:lsdException w:name="Colorful Shading Accent 4" w:uiPriority="71"/>
+    <w:lsdException w:name="Colorful List Accent 4" w:uiPriority="72"/>
+    <w:lsdException w:name="Colorful Grid Accent 4" w:uiPriority="73"/>
+    <w:lsdException w:name="Light Shading Accent 5" w:uiPriority="60"/>
+    <w:lsdException w:name="Light List Accent 5" w:uiPriority="61"/>
+    <w:lsdException w:name="Light Grid Accent 5" w:uiPriority="62"/>
+    <w:lsdException w:name="Medium Shading 1 Accent 5" w:uiPriority="63"/>
+    <w:lsdException w:name="Medium Shading 2 Accent 5" w:uiPriority="64"/>
+    <w:lsdException w:name="Medium List 1 Accent 5" w:uiPriority="65"/>
+    <w:lsdException w:name="Medium List 2 Accent 5" w:uiPriority="66"/>
+    <w:lsdException w:name="Medium Grid 1 Accent 5" w:uiPriority="67"/>
+    <w:lsdException w:name="Medium Grid 2 Accent 5" w:uiPriority="68"/>
+    <w:lsdException w:name="Medium Grid 3 Accent 5" w:uiPriority="69"/>
+    <w:lsdException w:name="Dark List Accent 5" w:uiPriority="70"/>
+    <w:lsdException w:name="Colorful Shading Accent 5" w:uiPriority="71"/>
+    <w:lsdException w:name="Colorful List Accent 5" w:uiPriority="72"/>
+    <w:lsdException w:name="Colorful Grid Accent 5" w:uiPriority="73"/>
+    <w:lsdException w:name="Light Shading Accent 6" w:uiPriority="60"/>
+    <w:lsdException w:name="Light List Accent 6" w:uiPriority="61"/>
+    <w:lsdException w:name="Light Grid Accent 6" w:uiPriority="62"/>
+    <w:lsdException w:name="Medium Shading 1 Accent 6" w:uiPriority="63"/>
+    <w:lsdException w:name="Medium Shading 2 Accent 6" w:uiPriority="64"/>
+    <w:lsdException w:name="Medium List 1 Accent 6" w:uiPriority="65"/>
+    <w:lsdException w:name="Medium List 2 Accent 6" w:uiPriority="66"/>
+    <w:lsdException w:name="Medium Grid 1 Accent 6" w:uiPriority="67"/>
+    <w:lsdException w:name="Medium Grid 2 Accent 6" w:uiPriority="68"/>
+    <w:lsdException w:name="Medium Grid 3 Accent 6" w:uiPriority="69"/>
+    <w:lsdException w:name="Dark List Accent 6" w:uiPriority="70"/>
+    <w:lsdException w:name="Colorful Shading Accent 6" w:uiPriority="71"/>
+    <w:lsdException w:name="Colorful List Accent 6" w:uiPriority="72"/>
+    <w:lsdException w:name="Colorful Grid Accent 6" w:uiPriority="73"/>
+    <w:lsdException w:name="Subtle Emphasis" w:uiPriority="19" w:qFormat="1"/>
+    <w:lsdException w:name="Intense Emphasis" w:uiPriority="21" w:qFormat="1"/>
+    <w:lsdException w:name="Subtle Reference" w:uiPriority="31" w:qFormat="1"/>
+    <w:lsdException w:name="Intense Reference" w:uiPriority="32" w:qFormat="1"/>
+    <w:lsdException w:name="Book Title" w:uiPriority="33" w:qFormat="1"/>
+    <w:lsdException w:name="Bibliography" w:semiHidden="1" w:uiPriority="37" w:unhideWhenUsed="1"/>
+    <w:lsdException w:name="TOC Heading" w:semiHidden="1" w:uiPriority="39" w:unhideWhenUsed="1" w:qFormat="1"/>
+    <w:lsdException w:name="Plain Table 1" w:uiPriority="41"/>
+    <w:lsdException w:name="Plain Table 2" w:uiPriority="42"/>
+    <w:lsdException w:name="Plain Table 3" w:uiPriority="43"/>
+    <w:lsdException w:name="Plain Table 4" w:uiPriority="44"/>
+    <w:lsdException w:name="Plain Table 5" w:uiPriority="45"/>
+    <w:lsdException w:name="Grid Table Light" w:uiPriority="40"/>
+    <w:lsdException w:name="Grid Table 1 Light" w:uiPriority="46"/>
+    <w:lsdException w:name="Grid Table 2" w:uiPriority="47"/>
+    <w:lsdException w:name="Grid Table 3" w:uiPriority="48"/>
+    <w:lsdException w:name="Grid Table 4" w:uiPriority="49"/>
+    <w:lsdException w:name="Grid Table 5 Dark" w:uiPriority="50"/>
+    <w:lsdException w:name="Grid Table 6 Colorful" w:uiPriority="51"/>
+    <w:lsdException w:name="Grid Table 7 Colorful" w:uiPriority="52"/>
+    <w:lsdException w:name="Grid Table 1 Light Accent 1" w:uiPriority="46"/>
+    <w:lsdException w:name="Grid Table 2 Accent 1" w:uiPriority="47"/>
+    <w:lsdException w:name="Grid Table 3 Accent 1" w:uiPriority="48"/>
+    <w:lsdException w:name="Grid Table 4 Accent 1" w:uiPriority="49"/>
+    <w:lsdException w:name="Grid Table 5 Dark Accent 1" w:uiPriority="50"/>
+    <w:lsdException w:name="Grid Table 6 Colorful Accent 1" w:uiPriority="51"/>
+    <w:lsdException w:name="Grid Table 7 Colorful Accent 1" w:uiPriority="52"/>
+    <w:lsdException w:name="Grid Table 1 Light Accent 2" w:uiPriority="46"/>
+    <w:lsdException w:name="Grid Table 2 Accent 2" w:uiPriority="47"/>
+    <w:lsdException w:name="Grid Table 3 Accent 2" w:uiPriority="48"/>
+    <w:lsdException w:name="Grid Table 4 Accent 2" w:uiPriority="49"/>
+    <w:lsdException w:name="Grid Table 5 Dark Accent 2" w:uiPriority="50"/>
+    <w:lsdException w:name="Grid Table 6 Colorful Accent 2" w:uiPriority="51"/>
+    <w:lsdException w:name="Grid Table 7 Colorful Accent 2" w:uiPriority="52"/>
+    <w:lsdException w:name="Grid Table 1 Light Accent 3" w:uiPriority="46"/>
+    <w:lsdException w:name="Grid Table 2 Accent 3" w:uiPriority="47"/>
+    <w:lsdException w:name="Grid Table 3 Accent 3" w:uiPriority="48"/>
+    <w:lsdException w:name="Grid Table 4 Accent 3" w:uiPriority="49"/>
+    <w:lsdException w:name="Grid Table 5 Dark Accent 3" w:uiPriority="50"/>
+    <w:lsdException w:name="Grid Table 6 Colorful Accent 3" w:uiPriority="51"/>
+    <w:lsdException w:name="Grid Table 7 Colorful Accent 3" w:uiPriority="52"/>
+    <w:lsdException w:name="Grid Table 1 Light Accent 4" w:uiPriority="46"/>
+    <w:lsdException w:name="Grid Table 2 Accent 4" w:uiPriority="47"/>
+    <w:lsdException w:name="Grid Table 3 Accent 4" w:uiPriority="48"/>
+    <w:lsdException w:name="Grid Table 4 Accent 4" w:uiPriority="49"/>
+    <w:lsdException w:name="Grid Table 5 Dark Accent 4" w:uiPriority="50"/>
+    <w:lsdException w:name="Grid Table 6 Colorful Accent 4" w:uiPriority="51"/>
+    <w:lsdException w:name="Grid Table 7 Colorful Accent 4" w:uiPriority="52"/>
+    <w:lsdException w:name="Grid Table 1 Light Accent 5" w:uiPriority="46"/>
+    <w:lsdException w:name="Grid Table 2 Accent 5" w:uiPriority="47"/>
+    <w:lsdException w:name="Grid Table 3 Accent 5" w:uiPriority="48"/>
+    <w:lsdException w:name="Grid Table 4 Accent 5" w:uiPriority="49"/>
+    <w:lsdException w:name="Grid Table 5 Dark Accent 5" w:uiPriority="50"/>
+    <w:lsdException w:name="Grid Table 6 Colorful Accent 5" w:uiPriority="51"/>
+    <w:lsdException w:name="Grid Table 7 Colorful Accent 5" w:uiPriority="52"/>
+    <w:lsdException w:name="Grid Table 1 Light Accent 6" w:uiPriority="46"/>
+    <w:lsdException w:name="Grid Table 2 Accent 6" w:uiPriority="47"/>
+    <w:lsdException w:name="Grid Table 3 Accent 6" w:uiPriority="48"/>
+    <w:lsdException w:name="Grid Table 4 Accent 6" w:uiPriority="49"/>
+    <w:lsdException w:name="Grid Table 5 Dark Accent 6" w:uiPriority="50"/>
+    <w:lsdException w:name="Grid Table 6 Colorful Accent 6" w:uiPriority="51"/>
+    <w:lsdException w:name="Grid Table 7 Colorful Accent 6" w:uiPriority="52"/>
+    <w:lsdException w:name="List Table 1 Light" w:uiPriority="46"/>
+    <w:lsdException w:name="List Table 2" w:uiPriority="47"/>
+    <w:lsdException w:name="List Table 3" w:uiPriority="48"/>
+    <w:lsdException w:name="List Table 4" w:uiPriority="49"/>
+    <w:lsdException w:name="List Table 5 Dark" w:uiPriority="50"/>
+    <w:lsdException w:name="List Table 6 Colorful" w:uiPriority="51"/>
+    <w:lsdException w:name="List Table 7 Colorful" w:uiPriority="52"/>
+    <w:lsdException w:name="List Table 1 Light Accent 1" w:uiPriority="46"/>
+    <w:lsdException w:name="List Table 2 Accent 1" w:uiPriority="47"/>
+    <w:lsdException w:name="List Table 3 Accent 1" w:uiPriority="48"/>
+    <w:lsdException w:name="List Table 4 Accent 1" w:uiPriority="49"/>
+    <w:lsdException w:name="List Table 5 Dark Accent 1" w:uiPriority="50"/>
+    <w:lsdException w:name="List Table 6 Colorful Accent 1" w:uiPriority="51"/>
+    <w:lsdException w:name="List Table 7 Colorful Accent 1" w:uiPriority="52"/>
+    <w:lsdException w:name="List Table 1 Light Accent 2" w:uiPriority="46"/>
+    <w:lsdException w:name="List Table 2 Accent 2" w:uiPriority="47"/>
+    <w:lsdException w:name="List Table 3 Accent 2" w:uiPriority="48"/>
+    <w:lsdException w:name="List Table 4 Accent 2" w:uiPriority="49"/>
+    <w:lsdException w:name="List Table 5 Dark Accent 2" w:uiPriority="50"/>
+    <w:lsdException w:name="List Table 6 Colorful Accent 2" w:uiPriority="51"/>
+    <w:lsdException w:name="List Table 7 Colorful Accent 2" w:uiPriority="52"/>
+    <w:lsdException w:name="List Table 1 Light Accent 3" w:uiPriority="46"/>
+    <w:lsdException w:name="List Table 2 Accent 3" w:uiPriority="47"/>
+    <w:lsdException w:name="List Table 3 Accent 3" w:uiPriority="48"/>
+    <w:lsdException w:name="List Table 4 Accent 3" w:uiPriority="49"/>
+    <w:lsdException w:name="List Table 5 Dark Accent 3" w:uiPriority="50"/>
+    <w:lsdException w:name="List Table 6 Colorful Accent 3" w:uiPriority="51"/>
+    <w:lsdException w:name="List Table 7 Colorful Accent 3" w:uiPriority="52"/>
+    <w:lsdException w:name="List Table 1 Light Accent 4" w:uiPriority="46"/>
+    <w:lsdException w:name="List Table 2 Accent 4" w:uiPriority="47"/>
+    <w:lsdException w:name="List Table 3 Accent 4" w:uiPriority="48"/>
+    <w:lsdException w:name="List Table 4 Accent 4" w:uiPriority="49"/>
+    <w:lsdException w:name="List Table 5 Dark Accent 4" w:uiPriority="50"/>
+    <w:lsdException w:name="List Table 6 Colorful Accent 4" w:uiPriority="51"/>
+    <w:lsdException w:name="List Table 7 Colorful Accent 4" w:uiPriority="52"/>
+    <w:lsdException w:name="List Table 1 Light Accent 5" w:uiPriority="46"/>
+    <w:lsdException w:name="List Table 2 Accent 5" w:uiPriority="47"/>
+    <w:lsdException w:name="List Table 3 Accent 5" w:uiPriority="48"/>
+    <w:lsdException w:name="List Table 4 Accent 5" w:uiPriority="49"/>
+    <w:lsdException w:name="List Table 5 Dark Accent 5" w:uiPriority="50"/>
+    <w:lsdException w:name="List Table 6 Colorful Accent 5" w:uiPriority="51"/>
+    <w:lsdException w:name="List Table 7 Colorful Accent 5" w:uiPriority="52"/>
+    <w:lsdException w:name="List Table 1 Light Accent 6" w:uiPriority="46"/>
+    <w:lsdException w:name="List Table 2 Accent 6" w:uiPriority="47"/>
+    <w:lsdException w:name="List Table 3 Accent 6" w:uiPriority="48"/>
+    <w:lsdException w:name="List Table 4 Accent 6" w:uiPriority="49"/>
+    <w:lsdException w:name="List Table 5 Dark Accent 6" w:uiPriority="50"/>
+    <w:lsdException w:name="List Table 6 Colorful Accent 6" w:uiPriority="51"/>
+    <w:lsdException w:name="List Table 7 Colorful Accent 6" w:uiPriority="52"/>
   </w:latentStyles>
   <w:style w:type="paragraph" w:default="1" w:styleId="Normal">
     <w:name w:val="Normal"/>
     <w:qFormat/>
-    <w:rsid w:val="00083ACC"/>
+    <w:rsid w:val="0018459E"/>
+    <w:pPr>
+      <w:spacing w:after="160" w:line="259" w:lineRule="auto"/>
+    </w:pPr>
+    <w:rPr>
+      <w:rFonts w:eastAsiaTheme="minorHAnsi"/>
+      <w:sz w:val="22"/>
+      <w:szCs w:val="22"/>
+      <w:lang w:eastAsia="en-US"/>
+    </w:rPr>
   </w:style>
   <w:style w:type="paragraph" w:styleId="Titre1">
     <w:name w:val="heading 1"/>
@@ -4271,7 +4538,7 @@
     <w:uiPriority w:val="1"/>
     <w:semiHidden/>
     <w:unhideWhenUsed/>
-    <w:rsid w:val="00083ACC"/>
+    <w:rsid w:val="0018459E"/>
   </w:style>
   <w:style w:type="table" w:default="1" w:styleId="TableauNormal">
     <w:name w:val="Normal Table"/>
@@ -4293,7 +4560,7 @@
     <w:uiPriority w:val="99"/>
     <w:semiHidden/>
     <w:unhideWhenUsed/>
-    <w:rsid w:val="00083ACC"/>
+    <w:rsid w:val="0018459E"/>
   </w:style>
   <w:style w:type="character" w:customStyle="1" w:styleId="Titre1Car">
     <w:name w:val="Titre 1 Car"/>
@@ -4348,7 +4615,7 @@
       <w:szCs w:val="20"/>
     </w:rPr>
   </w:style>
-  <w:style w:type="character" w:styleId="Marquenotebasdepage">
+  <w:style w:type="character" w:styleId="Appelnotedebasdep">
     <w:name w:val="footnote reference"/>
     <w:basedOn w:val="Policepardfaut"/>
     <w:semiHidden/>
@@ -4357,7 +4624,7 @@
       <w:vertAlign w:val="superscript"/>
     </w:rPr>
   </w:style>
-  <w:style w:type="table" w:styleId="Grille">
+  <w:style w:type="table" w:styleId="Grilledutableau">
     <w:name w:val="Table Grid"/>
     <w:basedOn w:val="TableauNormal"/>
     <w:uiPriority w:val="59"/>
@@ -4369,7 +4636,6 @@
       <w:lang w:val="en-GB" w:eastAsia="en-US"/>
     </w:rPr>
     <w:tblPr>
-      <w:tblInd w:w="0" w:type="dxa"/>
       <w:tblBorders>
         <w:top w:val="single" w:sz="4" w:space="0" w:color="auto"/>
         <w:left w:val="single" w:sz="4" w:space="0" w:color="auto"/>
@@ -4378,12 +4644,6 @@
         <w:insideH w:val="single" w:sz="4" w:space="0" w:color="auto"/>
         <w:insideV w:val="single" w:sz="4" w:space="0" w:color="auto"/>
       </w:tblBorders>
-      <w:tblCellMar>
-        <w:top w:w="0" w:type="dxa"/>
-        <w:left w:w="108" w:type="dxa"/>
-        <w:bottom w:w="0" w:type="dxa"/>
-        <w:right w:w="108" w:type="dxa"/>
-      </w:tblCellMar>
     </w:tblPr>
   </w:style>
   <w:style w:type="character" w:customStyle="1" w:styleId="titre">
@@ -4435,7 +4695,7 @@
       <w:color w:val="0000FF"/>
     </w:rPr>
   </w:style>
-  <w:style w:type="character" w:styleId="Marquedannotation">
+  <w:style w:type="character" w:styleId="Marquedecommentaire">
     <w:name w:val="annotation reference"/>
     <w:basedOn w:val="Policepardfaut"/>
     <w:uiPriority w:val="99"/>
@@ -4586,6 +4846,7 @@
     <w:qFormat/>
     <w:rsid w:val="0018459E"/>
     <w:pPr>
+      <w:spacing w:after="0" w:line="240" w:lineRule="auto"/>
       <w:contextualSpacing/>
     </w:pPr>
     <w:rPr>
@@ -4609,640 +4870,6 @@
       <w:sz w:val="56"/>
       <w:szCs w:val="56"/>
       <w:lang w:eastAsia="en-US"/>
-    </w:rPr>
-  </w:style>
-  <w:style w:type="paragraph" w:styleId="Citation">
-    <w:name w:val="Quote"/>
-    <w:basedOn w:val="Normal"/>
-    <w:next w:val="Normal"/>
-    <w:link w:val="CitationCar"/>
-    <w:uiPriority w:val="29"/>
-    <w:qFormat/>
-    <w:rsid w:val="00083ACC"/>
-    <w:pPr>
-      <w:suppressAutoHyphens/>
-      <w:ind w:left="2124" w:firstLine="567"/>
-      <w:jc w:val="both"/>
-    </w:pPr>
-    <w:rPr>
-      <w:rFonts w:ascii="Times New Roman" w:eastAsia="Times New Roman" w:hAnsi="Times New Roman" w:cs="Times New Roman"/>
-      <w:iCs/>
-      <w:color w:val="000000" w:themeColor="text1"/>
-      <w:sz w:val="22"/>
-      <w:lang w:eastAsia="ar-SA"/>
-    </w:rPr>
-  </w:style>
-  <w:style w:type="character" w:customStyle="1" w:styleId="CitationCar">
-    <w:name w:val="Citation Car"/>
-    <w:basedOn w:val="Policepardfaut"/>
-    <w:link w:val="Citation"/>
-    <w:uiPriority w:val="29"/>
-    <w:rsid w:val="00083ACC"/>
-    <w:rPr>
-      <w:rFonts w:ascii="Times New Roman" w:eastAsia="Times New Roman" w:hAnsi="Times New Roman" w:cs="Times New Roman"/>
-      <w:iCs/>
-      <w:color w:val="000000" w:themeColor="text1"/>
-      <w:sz w:val="22"/>
-      <w:lang w:eastAsia="ar-SA"/>
-    </w:rPr>
-  </w:style>
-</w:styles>
-</file>
-
-<file path=word/stylesWithEffects.xml><?xml version="1.0" encoding="utf-8"?>
-<w:styles xmlns:wpc="http://schemas.microsoft.com/office/word/2010/wordprocessingCanvas" xmlns:mo="http://schemas.microsoft.com/office/mac/office/2008/main" xmlns:mc="http://schemas.openxmlformats.org/markup-compatibility/2006" xmlns:mv="urn:schemas-microsoft-com:mac:vml" xmlns:o="urn:schemas-microsoft-com:office:office" xmlns:r="http://schemas.openxmlformats.org/officeDocument/2006/relationships" xmlns:m="http://schemas.openxmlformats.org/officeDocument/2006/math" xmlns:v="urn:schemas-microsoft-com:vml" xmlns:wp14="http://schemas.microsoft.com/office/word/2010/wordprocessingDrawing" xmlns:wp="http://schemas.openxmlformats.org/drawingml/2006/wordprocessingDrawing" xmlns:w10="urn:schemas-microsoft-com:office:word" xmlns:w="http://schemas.openxmlformats.org/wordprocessingml/2006/main" xmlns:w14="http://schemas.microsoft.com/office/word/2010/wordml" xmlns:wpg="http://schemas.microsoft.com/office/word/2010/wordprocessingGroup" xmlns:wpi="http://schemas.microsoft.com/office/word/2010/wordprocessingInk" xmlns:wne="http://schemas.microsoft.com/office/word/2006/wordml" xmlns:wps="http://schemas.microsoft.com/office/word/2010/wordprocessingShape" mc:Ignorable="w14 wp14">
-  <w:docDefaults>
-    <w:rPrDefault>
-      <w:rPr>
-        <w:rFonts w:asciiTheme="minorHAnsi" w:eastAsiaTheme="minorEastAsia" w:hAnsiTheme="minorHAnsi" w:cstheme="minorBidi"/>
-        <w:sz w:val="24"/>
-        <w:szCs w:val="24"/>
-        <w:lang w:val="fr-FR" w:eastAsia="fr-FR" w:bidi="ar-SA"/>
-      </w:rPr>
-    </w:rPrDefault>
-    <w:pPrDefault/>
-  </w:docDefaults>
-  <w:latentStyles w:defLockedState="0" w:defUIPriority="99" w:defSemiHidden="1" w:defUnhideWhenUsed="1" w:defQFormat="0" w:count="276">
-    <w:lsdException w:name="Normal" w:semiHidden="0" w:uiPriority="0" w:unhideWhenUsed="0" w:qFormat="1"/>
-    <w:lsdException w:name="heading 1" w:semiHidden="0" w:uiPriority="9" w:unhideWhenUsed="0" w:qFormat="1"/>
-    <w:lsdException w:name="heading 2" w:uiPriority="9" w:qFormat="1"/>
-    <w:lsdException w:name="heading 3" w:uiPriority="9" w:qFormat="1"/>
-    <w:lsdException w:name="heading 4" w:uiPriority="9" w:qFormat="1"/>
-    <w:lsdException w:name="heading 5" w:uiPriority="9" w:qFormat="1"/>
-    <w:lsdException w:name="heading 6" w:uiPriority="9" w:qFormat="1"/>
-    <w:lsdException w:name="heading 7" w:uiPriority="9" w:qFormat="1"/>
-    <w:lsdException w:name="heading 8" w:uiPriority="9" w:qFormat="1"/>
-    <w:lsdException w:name="heading 9" w:uiPriority="9" w:qFormat="1"/>
-    <w:lsdException w:name="toc 1" w:uiPriority="39"/>
-    <w:lsdException w:name="toc 2" w:uiPriority="39"/>
-    <w:lsdException w:name="toc 3" w:uiPriority="39"/>
-    <w:lsdException w:name="toc 4" w:uiPriority="39"/>
-    <w:lsdException w:name="toc 5" w:uiPriority="39"/>
-    <w:lsdException w:name="toc 6" w:uiPriority="39"/>
-    <w:lsdException w:name="toc 7" w:uiPriority="39"/>
-    <w:lsdException w:name="toc 8" w:uiPriority="39"/>
-    <w:lsdException w:name="toc 9" w:uiPriority="39"/>
-    <w:lsdException w:name="footnote text" w:uiPriority="0"/>
-    <w:lsdException w:name="caption" w:uiPriority="35" w:qFormat="1"/>
-    <w:lsdException w:name="footnote reference" w:uiPriority="0"/>
-    <w:lsdException w:name="Title" w:semiHidden="0" w:uiPriority="10" w:unhideWhenUsed="0" w:qFormat="1"/>
-    <w:lsdException w:name="Default Paragraph Font" w:uiPriority="1"/>
-    <w:lsdException w:name="Subtitle" w:semiHidden="0" w:uiPriority="11" w:unhideWhenUsed="0" w:qFormat="1"/>
-    <w:lsdException w:name="Strong" w:semiHidden="0" w:uiPriority="22" w:unhideWhenUsed="0" w:qFormat="1"/>
-    <w:lsdException w:name="Emphasis" w:semiHidden="0" w:uiPriority="20" w:unhideWhenUsed="0" w:qFormat="1"/>
-    <w:lsdException w:name="Table Grid" w:semiHidden="0" w:uiPriority="59" w:unhideWhenUsed="0"/>
-    <w:lsdException w:name="Placeholder Text" w:unhideWhenUsed="0"/>
-    <w:lsdException w:name="No Spacing" w:semiHidden="0" w:uiPriority="1" w:unhideWhenUsed="0" w:qFormat="1"/>
-    <w:lsdException w:name="Light Shading" w:semiHidden="0" w:uiPriority="60" w:unhideWhenUsed="0"/>
-    <w:lsdException w:name="Light List" w:semiHidden="0" w:uiPriority="61" w:unhideWhenUsed="0"/>
-    <w:lsdException w:name="Light Grid" w:semiHidden="0" w:uiPriority="62" w:unhideWhenUsed="0"/>
-    <w:lsdException w:name="Medium Shading 1" w:semiHidden="0" w:uiPriority="63" w:unhideWhenUsed="0"/>
-    <w:lsdException w:name="Medium Shading 2" w:semiHidden="0" w:uiPriority="64" w:unhideWhenUsed="0"/>
-    <w:lsdException w:name="Medium List 1" w:semiHidden="0" w:uiPriority="65" w:unhideWhenUsed="0"/>
-    <w:lsdException w:name="Medium List 2" w:semiHidden="0" w:uiPriority="66" w:unhideWhenUsed="0"/>
-    <w:lsdException w:name="Medium Grid 1" w:semiHidden="0" w:uiPriority="67" w:unhideWhenUsed="0"/>
-    <w:lsdException w:name="Medium Grid 2" w:semiHidden="0" w:uiPriority="68" w:unhideWhenUsed="0"/>
-    <w:lsdException w:name="Medium Grid 3" w:semiHidden="0" w:uiPriority="69" w:unhideWhenUsed="0"/>
-    <w:lsdException w:name="Dark List" w:semiHidden="0" w:uiPriority="70" w:unhideWhenUsed="0"/>
-    <w:lsdException w:name="Colorful Shading" w:semiHidden="0" w:uiPriority="71" w:unhideWhenUsed="0"/>
-    <w:lsdException w:name="Colorful List" w:semiHidden="0" w:uiPriority="72" w:unhideWhenUsed="0"/>
-    <w:lsdException w:name="Colorful Grid" w:semiHidden="0" w:uiPriority="73" w:unhideWhenUsed="0"/>
-    <w:lsdException w:name="Light Shading Accent 1" w:semiHidden="0" w:uiPriority="60" w:unhideWhenUsed="0"/>
-    <w:lsdException w:name="Light List Accent 1" w:semiHidden="0" w:uiPriority="61" w:unhideWhenUsed="0"/>
-    <w:lsdException w:name="Light Grid Accent 1" w:semiHidden="0" w:uiPriority="62" w:unhideWhenUsed="0"/>
-    <w:lsdException w:name="Medium Shading 1 Accent 1" w:semiHidden="0" w:uiPriority="63" w:unhideWhenUsed="0"/>
-    <w:lsdException w:name="Medium Shading 2 Accent 1" w:semiHidden="0" w:uiPriority="64" w:unhideWhenUsed="0"/>
-    <w:lsdException w:name="Medium List 1 Accent 1" w:semiHidden="0" w:uiPriority="65" w:unhideWhenUsed="0"/>
-    <w:lsdException w:name="Revision" w:unhideWhenUsed="0"/>
-    <w:lsdException w:name="List Paragraph" w:semiHidden="0" w:uiPriority="34" w:unhideWhenUsed="0" w:qFormat="1"/>
-    <w:lsdException w:name="Quote" w:semiHidden="0" w:uiPriority="29" w:unhideWhenUsed="0" w:qFormat="1"/>
-    <w:lsdException w:name="Intense Quote" w:semiHidden="0" w:uiPriority="30" w:unhideWhenUsed="0" w:qFormat="1"/>
-    <w:lsdException w:name="Medium List 2 Accent 1" w:semiHidden="0" w:uiPriority="66" w:unhideWhenUsed="0"/>
-    <w:lsdException w:name="Medium Grid 1 Accent 1" w:semiHidden="0" w:uiPriority="67" w:unhideWhenUsed="0"/>
-    <w:lsdException w:name="Medium Grid 2 Accent 1" w:semiHidden="0" w:uiPriority="68" w:unhideWhenUsed="0"/>
-    <w:lsdException w:name="Medium Grid 3 Accent 1" w:semiHidden="0" w:uiPriority="69" w:unhideWhenUsed="0"/>
-    <w:lsdException w:name="Dark List Accent 1" w:semiHidden="0" w:uiPriority="70" w:unhideWhenUsed="0"/>
-    <w:lsdException w:name="Colorful Shading Accent 1" w:semiHidden="0" w:uiPriority="71" w:unhideWhenUsed="0"/>
-    <w:lsdException w:name="Colorful List Accent 1" w:semiHidden="0" w:uiPriority="72" w:unhideWhenUsed="0"/>
-    <w:lsdException w:name="Colorful Grid Accent 1" w:semiHidden="0" w:uiPriority="73" w:unhideWhenUsed="0"/>
-    <w:lsdException w:name="Light Shading Accent 2" w:semiHidden="0" w:uiPriority="60" w:unhideWhenUsed="0"/>
-    <w:lsdException w:name="Light List Accent 2" w:semiHidden="0" w:uiPriority="61" w:unhideWhenUsed="0"/>
-    <w:lsdException w:name="Light Grid Accent 2" w:semiHidden="0" w:uiPriority="62" w:unhideWhenUsed="0"/>
-    <w:lsdException w:name="Medium Shading 1 Accent 2" w:semiHidden="0" w:uiPriority="63" w:unhideWhenUsed="0"/>
-    <w:lsdException w:name="Medium Shading 2 Accent 2" w:semiHidden="0" w:uiPriority="64" w:unhideWhenUsed="0"/>
-    <w:lsdException w:name="Medium List 1 Accent 2" w:semiHidden="0" w:uiPriority="65" w:unhideWhenUsed="0"/>
-    <w:lsdException w:name="Medium List 2 Accent 2" w:semiHidden="0" w:uiPriority="66" w:unhideWhenUsed="0"/>
-    <w:lsdException w:name="Medium Grid 1 Accent 2" w:semiHidden="0" w:uiPriority="67" w:unhideWhenUsed="0"/>
-    <w:lsdException w:name="Medium Grid 2 Accent 2" w:semiHidden="0" w:uiPriority="68" w:unhideWhenUsed="0"/>
-    <w:lsdException w:name="Medium Grid 3 Accent 2" w:semiHidden="0" w:uiPriority="69" w:unhideWhenUsed="0"/>
-    <w:lsdException w:name="Dark List Accent 2" w:semiHidden="0" w:uiPriority="70" w:unhideWhenUsed="0"/>
-    <w:lsdException w:name="Colorful Shading Accent 2" w:semiHidden="0" w:uiPriority="71" w:unhideWhenUsed="0"/>
-    <w:lsdException w:name="Colorful List Accent 2" w:semiHidden="0" w:uiPriority="72" w:unhideWhenUsed="0"/>
-    <w:lsdException w:name="Colorful Grid Accent 2" w:semiHidden="0" w:uiPriority="73" w:unhideWhenUsed="0"/>
-    <w:lsdException w:name="Light Shading Accent 3" w:semiHidden="0" w:uiPriority="60" w:unhideWhenUsed="0"/>
-    <w:lsdException w:name="Light List Accent 3" w:semiHidden="0" w:uiPriority="61" w:unhideWhenUsed="0"/>
-    <w:lsdException w:name="Light Grid Accent 3" w:semiHidden="0" w:uiPriority="62" w:unhideWhenUsed="0"/>
-    <w:lsdException w:name="Medium Shading 1 Accent 3" w:semiHidden="0" w:uiPriority="63" w:unhideWhenUsed="0"/>
-    <w:lsdException w:name="Medium Shading 2 Accent 3" w:semiHidden="0" w:uiPriority="64" w:unhideWhenUsed="0"/>
-    <w:lsdException w:name="Medium List 1 Accent 3" w:semiHidden="0" w:uiPriority="65" w:unhideWhenUsed="0"/>
-    <w:lsdException w:name="Medium List 2 Accent 3" w:semiHidden="0" w:uiPriority="66" w:unhideWhenUsed="0"/>
-    <w:lsdException w:name="Medium Grid 1 Accent 3" w:semiHidden="0" w:uiPriority="67" w:unhideWhenUsed="0"/>
-    <w:lsdException w:name="Medium Grid 2 Accent 3" w:semiHidden="0" w:uiPriority="68" w:unhideWhenUsed="0"/>
-    <w:lsdException w:name="Medium Grid 3 Accent 3" w:semiHidden="0" w:uiPriority="69" w:unhideWhenUsed="0"/>
-    <w:lsdException w:name="Dark List Accent 3" w:semiHidden="0" w:uiPriority="70" w:unhideWhenUsed="0"/>
-    <w:lsdException w:name="Colorful Shading Accent 3" w:semiHidden="0" w:uiPriority="71" w:unhideWhenUsed="0"/>
-    <w:lsdException w:name="Colorful List Accent 3" w:semiHidden="0" w:uiPriority="72" w:unhideWhenUsed="0"/>
-    <w:lsdException w:name="Colorful Grid Accent 3" w:semiHidden="0" w:uiPriority="73" w:unhideWhenUsed="0"/>
-    <w:lsdException w:name="Light Shading Accent 4" w:semiHidden="0" w:uiPriority="60" w:unhideWhenUsed="0"/>
-    <w:lsdException w:name="Light List Accent 4" w:semiHidden="0" w:uiPriority="61" w:unhideWhenUsed="0"/>
-    <w:lsdException w:name="Light Grid Accent 4" w:semiHidden="0" w:uiPriority="62" w:unhideWhenUsed="0"/>
-    <w:lsdException w:name="Medium Shading 1 Accent 4" w:semiHidden="0" w:uiPriority="63" w:unhideWhenUsed="0"/>
-    <w:lsdException w:name="Medium Shading 2 Accent 4" w:semiHidden="0" w:uiPriority="64" w:unhideWhenUsed="0"/>
-    <w:lsdException w:name="Medium List 1 Accent 4" w:semiHidden="0" w:uiPriority="65" w:unhideWhenUsed="0"/>
-    <w:lsdException w:name="Medium List 2 Accent 4" w:semiHidden="0" w:uiPriority="66" w:unhideWhenUsed="0"/>
-    <w:lsdException w:name="Medium Grid 1 Accent 4" w:semiHidden="0" w:uiPriority="67" w:unhideWhenUsed="0"/>
-    <w:lsdException w:name="Medium Grid 2 Accent 4" w:semiHidden="0" w:uiPriority="68" w:unhideWhenUsed="0"/>
-    <w:lsdException w:name="Medium Grid 3 Accent 4" w:semiHidden="0" w:uiPriority="69" w:unhideWhenUsed="0"/>
-    <w:lsdException w:name="Dark List Accent 4" w:semiHidden="0" w:uiPriority="70" w:unhideWhenUsed="0"/>
-    <w:lsdException w:name="Colorful Shading Accent 4" w:semiHidden="0" w:uiPriority="71" w:unhideWhenUsed="0"/>
-    <w:lsdException w:name="Colorful List Accent 4" w:semiHidden="0" w:uiPriority="72" w:unhideWhenUsed="0"/>
-    <w:lsdException w:name="Colorful Grid Accent 4" w:semiHidden="0" w:uiPriority="73" w:unhideWhenUsed="0"/>
-    <w:lsdException w:name="Light Shading Accent 5" w:semiHidden="0" w:uiPriority="60" w:unhideWhenUsed="0"/>
-    <w:lsdException w:name="Light List Accent 5" w:semiHidden="0" w:uiPriority="61" w:unhideWhenUsed="0"/>
-    <w:lsdException w:name="Light Grid Accent 5" w:semiHidden="0" w:uiPriority="62" w:unhideWhenUsed="0"/>
-    <w:lsdException w:name="Medium Shading 1 Accent 5" w:semiHidden="0" w:uiPriority="63" w:unhideWhenUsed="0"/>
-    <w:lsdException w:name="Medium Shading 2 Accent 5" w:semiHidden="0" w:uiPriority="64" w:unhideWhenUsed="0"/>
-    <w:lsdException w:name="Medium List 1 Accent 5" w:semiHidden="0" w:uiPriority="65" w:unhideWhenUsed="0"/>
-    <w:lsdException w:name="Medium List 2 Accent 5" w:semiHidden="0" w:uiPriority="66" w:unhideWhenUsed="0"/>
-    <w:lsdException w:name="Medium Grid 1 Accent 5" w:semiHidden="0" w:uiPriority="67" w:unhideWhenUsed="0"/>
-    <w:lsdException w:name="Medium Grid 2 Accent 5" w:semiHidden="0" w:uiPriority="68" w:unhideWhenUsed="0"/>
-    <w:lsdException w:name="Medium Grid 3 Accent 5" w:semiHidden="0" w:uiPriority="69" w:unhideWhenUsed="0"/>
-    <w:lsdException w:name="Dark List Accent 5" w:semiHidden="0" w:uiPriority="70" w:unhideWhenUsed="0"/>
-    <w:lsdException w:name="Colorful Shading Accent 5" w:semiHidden="0" w:uiPriority="71" w:unhideWhenUsed="0"/>
-    <w:lsdException w:name="Colorful List Accent 5" w:semiHidden="0" w:uiPriority="72" w:unhideWhenUsed="0"/>
-    <w:lsdException w:name="Colorful Grid Accent 5" w:semiHidden="0" w:uiPriority="73" w:unhideWhenUsed="0"/>
-    <w:lsdException w:name="Light Shading Accent 6" w:semiHidden="0" w:uiPriority="60" w:unhideWhenUsed="0"/>
-    <w:lsdException w:name="Light List Accent 6" w:semiHidden="0" w:uiPriority="61" w:unhideWhenUsed="0"/>
-    <w:lsdException w:name="Light Grid Accent 6" w:semiHidden="0" w:uiPriority="62" w:unhideWhenUsed="0"/>
-    <w:lsdException w:name="Medium Shading 1 Accent 6" w:semiHidden="0" w:uiPriority="63" w:unhideWhenUsed="0"/>
-    <w:lsdException w:name="Medium Shading 2 Accent 6" w:semiHidden="0" w:uiPriority="64" w:unhideWhenUsed="0"/>
-    <w:lsdException w:name="Medium List 1 Accent 6" w:semiHidden="0" w:uiPriority="65" w:unhideWhenUsed="0"/>
-    <w:lsdException w:name="Medium List 2 Accent 6" w:semiHidden="0" w:uiPriority="66" w:unhideWhenUsed="0"/>
-    <w:lsdException w:name="Medium Grid 1 Accent 6" w:semiHidden="0" w:uiPriority="67" w:unhideWhenUsed="0"/>
-    <w:lsdException w:name="Medium Grid 2 Accent 6" w:semiHidden="0" w:uiPriority="68" w:unhideWhenUsed="0"/>
-    <w:lsdException w:name="Medium Grid 3 Accent 6" w:semiHidden="0" w:uiPriority="69" w:unhideWhenUsed="0"/>
-    <w:lsdException w:name="Dark List Accent 6" w:semiHidden="0" w:uiPriority="70" w:unhideWhenUsed="0"/>
-    <w:lsdException w:name="Colorful Shading Accent 6" w:semiHidden="0" w:uiPriority="71" w:unhideWhenUsed="0"/>
-    <w:lsdException w:name="Colorful List Accent 6" w:semiHidden="0" w:uiPriority="72" w:unhideWhenUsed="0"/>
-    <w:lsdException w:name="Colorful Grid Accent 6" w:semiHidden="0" w:uiPriority="73" w:unhideWhenUsed="0"/>
-    <w:lsdException w:name="Subtle Emphasis" w:semiHidden="0" w:uiPriority="19" w:unhideWhenUsed="0" w:qFormat="1"/>
-    <w:lsdException w:name="Intense Emphasis" w:semiHidden="0" w:uiPriority="21" w:unhideWhenUsed="0" w:qFormat="1"/>
-    <w:lsdException w:name="Subtle Reference" w:semiHidden="0" w:uiPriority="31" w:unhideWhenUsed="0" w:qFormat="1"/>
-    <w:lsdException w:name="Intense Reference" w:semiHidden="0" w:uiPriority="32" w:unhideWhenUsed="0" w:qFormat="1"/>
-    <w:lsdException w:name="Book Title" w:semiHidden="0" w:uiPriority="33" w:unhideWhenUsed="0" w:qFormat="1"/>
-    <w:lsdException w:name="Bibliography" w:uiPriority="37"/>
-    <w:lsdException w:name="TOC Heading" w:uiPriority="39" w:qFormat="1"/>
-  </w:latentStyles>
-  <w:style w:type="paragraph" w:default="1" w:styleId="Normal">
-    <w:name w:val="Normal"/>
-    <w:qFormat/>
-    <w:rsid w:val="00083ACC"/>
-  </w:style>
-  <w:style w:type="paragraph" w:styleId="Titre1">
-    <w:name w:val="heading 1"/>
-    <w:basedOn w:val="Normal"/>
-    <w:next w:val="Normal"/>
-    <w:link w:val="Titre1Car"/>
-    <w:uiPriority w:val="9"/>
-    <w:qFormat/>
-    <w:rsid w:val="00D504D4"/>
-    <w:pPr>
-      <w:keepNext/>
-      <w:keepLines/>
-      <w:numPr>
-        <w:numId w:val="1"/>
-      </w:numPr>
-      <w:spacing w:before="480"/>
-      <w:ind w:left="0" w:firstLine="0"/>
-      <w:outlineLvl w:val="0"/>
-    </w:pPr>
-    <w:rPr>
-      <w:rFonts w:asciiTheme="majorHAnsi" w:eastAsiaTheme="majorEastAsia" w:hAnsiTheme="majorHAnsi" w:cstheme="majorBidi"/>
-      <w:b/>
-      <w:bCs/>
-      <w:color w:val="345A8A" w:themeColor="accent1" w:themeShade="B5"/>
-      <w:sz w:val="32"/>
-      <w:szCs w:val="32"/>
-    </w:rPr>
-  </w:style>
-  <w:style w:type="paragraph" w:styleId="Titre2">
-    <w:name w:val="heading 2"/>
-    <w:basedOn w:val="Normal"/>
-    <w:next w:val="Normal"/>
-    <w:link w:val="Titre2Car"/>
-    <w:uiPriority w:val="9"/>
-    <w:semiHidden/>
-    <w:unhideWhenUsed/>
-    <w:qFormat/>
-    <w:rsid w:val="00D504D4"/>
-    <w:pPr>
-      <w:keepNext/>
-      <w:keepLines/>
-      <w:numPr>
-        <w:ilvl w:val="1"/>
-        <w:numId w:val="1"/>
-      </w:numPr>
-      <w:spacing w:before="200"/>
-      <w:ind w:left="0" w:firstLine="0"/>
-      <w:outlineLvl w:val="1"/>
-    </w:pPr>
-    <w:rPr>
-      <w:rFonts w:asciiTheme="majorHAnsi" w:eastAsiaTheme="majorEastAsia" w:hAnsiTheme="majorHAnsi" w:cstheme="majorBidi"/>
-      <w:b/>
-      <w:bCs/>
-      <w:color w:val="4F81BD" w:themeColor="accent1"/>
-      <w:sz w:val="26"/>
-      <w:szCs w:val="26"/>
-    </w:rPr>
-  </w:style>
-  <w:style w:type="character" w:default="1" w:styleId="Policepardfaut">
-    <w:name w:val="Default Paragraph Font"/>
-    <w:uiPriority w:val="1"/>
-    <w:semiHidden/>
-    <w:unhideWhenUsed/>
-    <w:rsid w:val="00083ACC"/>
-  </w:style>
-  <w:style w:type="table" w:default="1" w:styleId="TableauNormal">
-    <w:name w:val="Normal Table"/>
-    <w:uiPriority w:val="99"/>
-    <w:semiHidden/>
-    <w:unhideWhenUsed/>
-    <w:tblPr>
-      <w:tblInd w:w="0" w:type="dxa"/>
-      <w:tblCellMar>
-        <w:top w:w="0" w:type="dxa"/>
-        <w:left w:w="108" w:type="dxa"/>
-        <w:bottom w:w="0" w:type="dxa"/>
-        <w:right w:w="108" w:type="dxa"/>
-      </w:tblCellMar>
-    </w:tblPr>
-  </w:style>
-  <w:style w:type="numbering" w:default="1" w:styleId="Aucuneliste">
-    <w:name w:val="No List"/>
-    <w:uiPriority w:val="99"/>
-    <w:semiHidden/>
-    <w:unhideWhenUsed/>
-    <w:rsid w:val="00083ACC"/>
-  </w:style>
-  <w:style w:type="character" w:customStyle="1" w:styleId="Titre1Car">
-    <w:name w:val="Titre 1 Car"/>
-    <w:basedOn w:val="Policepardfaut"/>
-    <w:link w:val="Titre1"/>
-    <w:uiPriority w:val="9"/>
-    <w:rsid w:val="00D504D4"/>
-    <w:rPr>
-      <w:rFonts w:asciiTheme="majorHAnsi" w:eastAsiaTheme="majorEastAsia" w:hAnsiTheme="majorHAnsi" w:cstheme="majorBidi"/>
-      <w:b/>
-      <w:bCs/>
-      <w:color w:val="345A8A" w:themeColor="accent1" w:themeShade="B5"/>
-      <w:sz w:val="32"/>
-      <w:szCs w:val="32"/>
-    </w:rPr>
-  </w:style>
-  <w:style w:type="character" w:customStyle="1" w:styleId="Titre2Car">
-    <w:name w:val="Titre 2 Car"/>
-    <w:basedOn w:val="Policepardfaut"/>
-    <w:link w:val="Titre2"/>
-    <w:uiPriority w:val="9"/>
-    <w:semiHidden/>
-    <w:rsid w:val="00D504D4"/>
-    <w:rPr>
-      <w:rFonts w:asciiTheme="majorHAnsi" w:eastAsiaTheme="majorEastAsia" w:hAnsiTheme="majorHAnsi" w:cstheme="majorBidi"/>
-      <w:b/>
-      <w:bCs/>
-      <w:color w:val="4F81BD" w:themeColor="accent1"/>
-      <w:sz w:val="26"/>
-      <w:szCs w:val="26"/>
-    </w:rPr>
-  </w:style>
-  <w:style w:type="paragraph" w:styleId="Notedebasdepage">
-    <w:name w:val="footnote text"/>
-    <w:basedOn w:val="Normal"/>
-    <w:link w:val="NotedebasdepageCar"/>
-    <w:semiHidden/>
-    <w:rsid w:val="00D504D4"/>
-    <w:rPr>
-      <w:sz w:val="20"/>
-      <w:szCs w:val="20"/>
-    </w:rPr>
-  </w:style>
-  <w:style w:type="character" w:customStyle="1" w:styleId="NotedebasdepageCar">
-    <w:name w:val="Note de bas de page Car"/>
-    <w:basedOn w:val="Policepardfaut"/>
-    <w:link w:val="Notedebasdepage"/>
-    <w:semiHidden/>
-    <w:rsid w:val="00D504D4"/>
-    <w:rPr>
-      <w:sz w:val="20"/>
-      <w:szCs w:val="20"/>
-    </w:rPr>
-  </w:style>
-  <w:style w:type="character" w:styleId="Marquenotebasdepage">
-    <w:name w:val="footnote reference"/>
-    <w:basedOn w:val="Policepardfaut"/>
-    <w:semiHidden/>
-    <w:rsid w:val="00D504D4"/>
-    <w:rPr>
-      <w:vertAlign w:val="superscript"/>
-    </w:rPr>
-  </w:style>
-  <w:style w:type="table" w:styleId="Grille">
-    <w:name w:val="Table Grid"/>
-    <w:basedOn w:val="TableauNormal"/>
-    <w:uiPriority w:val="59"/>
-    <w:rsid w:val="00D504D4"/>
-    <w:rPr>
-      <w:rFonts w:ascii="Times New Roman" w:eastAsia="Times New Roman" w:hAnsi="Times New Roman" w:cs="Times New Roman"/>
-      <w:sz w:val="20"/>
-      <w:szCs w:val="20"/>
-      <w:lang w:val="en-GB" w:eastAsia="en-US"/>
-    </w:rPr>
-    <w:tblPr>
-      <w:tblInd w:w="0" w:type="dxa"/>
-      <w:tblBorders>
-        <w:top w:val="single" w:sz="4" w:space="0" w:color="auto"/>
-        <w:left w:val="single" w:sz="4" w:space="0" w:color="auto"/>
-        <w:bottom w:val="single" w:sz="4" w:space="0" w:color="auto"/>
-        <w:right w:val="single" w:sz="4" w:space="0" w:color="auto"/>
-        <w:insideH w:val="single" w:sz="4" w:space="0" w:color="auto"/>
-        <w:insideV w:val="single" w:sz="4" w:space="0" w:color="auto"/>
-      </w:tblBorders>
-      <w:tblCellMar>
-        <w:top w:w="0" w:type="dxa"/>
-        <w:left w:w="108" w:type="dxa"/>
-        <w:bottom w:w="0" w:type="dxa"/>
-        <w:right w:w="108" w:type="dxa"/>
-      </w:tblCellMar>
-    </w:tblPr>
-  </w:style>
-  <w:style w:type="character" w:customStyle="1" w:styleId="titre">
-    <w:name w:val="titre"/>
-    <w:basedOn w:val="Policepardfaut"/>
-    <w:uiPriority w:val="1"/>
-    <w:qFormat/>
-    <w:rsid w:val="00D504D4"/>
-    <w:rPr>
-      <w:color w:val="800000"/>
-    </w:rPr>
-  </w:style>
-  <w:style w:type="character" w:customStyle="1" w:styleId="manifestation">
-    <w:name w:val="manifestation"/>
-    <w:basedOn w:val="Policepardfaut"/>
-    <w:uiPriority w:val="1"/>
-    <w:qFormat/>
-    <w:rsid w:val="00D504D4"/>
-    <w:rPr>
-      <w:color w:val="F79646" w:themeColor="accent6"/>
-    </w:rPr>
-  </w:style>
-  <w:style w:type="character" w:customStyle="1" w:styleId="notion">
-    <w:name w:val="notion"/>
-    <w:basedOn w:val="manifestation"/>
-    <w:uiPriority w:val="1"/>
-    <w:qFormat/>
-    <w:rsid w:val="00D504D4"/>
-    <w:rPr>
-      <w:color w:val="660066"/>
-    </w:rPr>
-  </w:style>
-  <w:style w:type="character" w:customStyle="1" w:styleId="illisible">
-    <w:name w:val="illisible"/>
-    <w:uiPriority w:val="1"/>
-    <w:qFormat/>
-    <w:rsid w:val="00D504D4"/>
-    <w:rPr>
-      <w:color w:val="FF0000"/>
-    </w:rPr>
-  </w:style>
-  <w:style w:type="character" w:customStyle="1" w:styleId="organisation">
-    <w:name w:val="organisation"/>
-    <w:basedOn w:val="Policepardfaut"/>
-    <w:uiPriority w:val="1"/>
-    <w:qFormat/>
-    <w:rsid w:val="00D504D4"/>
-    <w:rPr>
-      <w:color w:val="0000FF"/>
-    </w:rPr>
-  </w:style>
-  <w:style w:type="character" w:styleId="Marquedannotation">
-    <w:name w:val="annotation reference"/>
-    <w:basedOn w:val="Policepardfaut"/>
-    <w:uiPriority w:val="99"/>
-    <w:semiHidden/>
-    <w:unhideWhenUsed/>
-    <w:rsid w:val="00D504D4"/>
-    <w:rPr>
-      <w:sz w:val="18"/>
-      <w:szCs w:val="18"/>
-    </w:rPr>
-  </w:style>
-  <w:style w:type="paragraph" w:styleId="Commentaire">
-    <w:name w:val="annotation text"/>
-    <w:basedOn w:val="Normal"/>
-    <w:link w:val="CommentaireCar"/>
-    <w:uiPriority w:val="99"/>
-    <w:semiHidden/>
-    <w:unhideWhenUsed/>
-    <w:rsid w:val="00D504D4"/>
-  </w:style>
-  <w:style w:type="character" w:customStyle="1" w:styleId="CommentaireCar">
-    <w:name w:val="Commentaire Car"/>
-    <w:basedOn w:val="Policepardfaut"/>
-    <w:link w:val="Commentaire"/>
-    <w:uiPriority w:val="99"/>
-    <w:semiHidden/>
-    <w:rsid w:val="00D504D4"/>
-  </w:style>
-  <w:style w:type="paragraph" w:styleId="Objetducommentaire">
-    <w:name w:val="annotation subject"/>
-    <w:basedOn w:val="Commentaire"/>
-    <w:next w:val="Commentaire"/>
-    <w:link w:val="ObjetducommentaireCar"/>
-    <w:uiPriority w:val="99"/>
-    <w:semiHidden/>
-    <w:unhideWhenUsed/>
-    <w:rsid w:val="00D504D4"/>
-    <w:rPr>
-      <w:b/>
-      <w:bCs/>
-      <w:sz w:val="20"/>
-      <w:szCs w:val="20"/>
-    </w:rPr>
-  </w:style>
-  <w:style w:type="character" w:customStyle="1" w:styleId="ObjetducommentaireCar">
-    <w:name w:val="Objet du commentaire Car"/>
-    <w:basedOn w:val="CommentaireCar"/>
-    <w:link w:val="Objetducommentaire"/>
-    <w:uiPriority w:val="99"/>
-    <w:semiHidden/>
-    <w:rsid w:val="00D504D4"/>
-    <w:rPr>
-      <w:b/>
-      <w:bCs/>
-      <w:sz w:val="20"/>
-      <w:szCs w:val="20"/>
-    </w:rPr>
-  </w:style>
-  <w:style w:type="paragraph" w:styleId="Textedebulles">
-    <w:name w:val="Balloon Text"/>
-    <w:basedOn w:val="Normal"/>
-    <w:link w:val="TextedebullesCar"/>
-    <w:uiPriority w:val="99"/>
-    <w:semiHidden/>
-    <w:unhideWhenUsed/>
-    <w:rsid w:val="00D504D4"/>
-    <w:rPr>
-      <w:rFonts w:ascii="Lucida Grande" w:hAnsi="Lucida Grande" w:cs="Lucida Grande"/>
-      <w:sz w:val="18"/>
-      <w:szCs w:val="18"/>
-    </w:rPr>
-  </w:style>
-  <w:style w:type="character" w:customStyle="1" w:styleId="TextedebullesCar">
-    <w:name w:val="Texte de bulles Car"/>
-    <w:basedOn w:val="Policepardfaut"/>
-    <w:link w:val="Textedebulles"/>
-    <w:uiPriority w:val="99"/>
-    <w:semiHidden/>
-    <w:rsid w:val="00D504D4"/>
-    <w:rPr>
-      <w:rFonts w:ascii="Lucida Grande" w:hAnsi="Lucida Grande" w:cs="Lucida Grande"/>
-      <w:sz w:val="18"/>
-      <w:szCs w:val="18"/>
-    </w:rPr>
-  </w:style>
-  <w:style w:type="character" w:customStyle="1" w:styleId="personne">
-    <w:name w:val="personne"/>
-    <w:basedOn w:val="organisation"/>
-    <w:uiPriority w:val="1"/>
-    <w:qFormat/>
-    <w:rsid w:val="00D504D4"/>
-    <w:rPr>
-      <w:color w:val="008000"/>
-    </w:rPr>
-  </w:style>
-  <w:style w:type="character" w:customStyle="1" w:styleId="refDocument">
-    <w:name w:val="refDocument"/>
-    <w:basedOn w:val="notion"/>
-    <w:uiPriority w:val="1"/>
-    <w:qFormat/>
-    <w:rsid w:val="00D504D4"/>
-    <w:rPr>
-      <w:rFonts w:asciiTheme="minorHAnsi" w:hAnsiTheme="minorHAnsi"/>
-      <w:color w:val="92CDDC" w:themeColor="accent5" w:themeTint="99"/>
-    </w:rPr>
-  </w:style>
-  <w:style w:type="paragraph" w:customStyle="1" w:styleId="incipit">
-    <w:name w:val="incipit"/>
-    <w:basedOn w:val="Normal"/>
-    <w:next w:val="Normal"/>
-    <w:qFormat/>
-    <w:rsid w:val="00D504D4"/>
-    <w:rPr>
-      <w:color w:val="C4BC96" w:themeColor="background2" w:themeShade="BF"/>
-    </w:rPr>
-  </w:style>
-  <w:style w:type="paragraph" w:styleId="Paragraphedeliste">
-    <w:name w:val="List Paragraph"/>
-    <w:basedOn w:val="Normal"/>
-    <w:uiPriority w:val="34"/>
-    <w:qFormat/>
-    <w:rsid w:val="00D504D4"/>
-    <w:pPr>
-      <w:ind w:left="720"/>
-      <w:contextualSpacing/>
-    </w:pPr>
-  </w:style>
-  <w:style w:type="paragraph" w:customStyle="1" w:styleId="rubrique">
-    <w:name w:val="rubrique"/>
-    <w:basedOn w:val="Normal"/>
-    <w:qFormat/>
-    <w:rsid w:val="00D504D4"/>
-    <w:rPr>
-      <w:color w:val="5F497A" w:themeColor="accent4" w:themeShade="BF"/>
-    </w:rPr>
-  </w:style>
-  <w:style w:type="paragraph" w:customStyle="1" w:styleId="persone">
-    <w:name w:val="persone"/>
-    <w:basedOn w:val="rubrique"/>
-    <w:rsid w:val="00470E7E"/>
-  </w:style>
-  <w:style w:type="paragraph" w:styleId="Titre0">
-    <w:name w:val="Title"/>
-    <w:basedOn w:val="Normal"/>
-    <w:next w:val="Normal"/>
-    <w:link w:val="TitreCar"/>
-    <w:uiPriority w:val="10"/>
-    <w:qFormat/>
-    <w:rsid w:val="0018459E"/>
-    <w:pPr>
-      <w:contextualSpacing/>
-    </w:pPr>
-    <w:rPr>
-      <w:rFonts w:asciiTheme="majorHAnsi" w:eastAsiaTheme="majorEastAsia" w:hAnsiTheme="majorHAnsi" w:cstheme="majorBidi"/>
-      <w:spacing w:val="-10"/>
-      <w:kern w:val="28"/>
-      <w:sz w:val="56"/>
-      <w:szCs w:val="56"/>
-    </w:rPr>
-  </w:style>
-  <w:style w:type="character" w:customStyle="1" w:styleId="TitreCar">
-    <w:name w:val="Titre Car"/>
-    <w:basedOn w:val="Policepardfaut"/>
-    <w:link w:val="Titre0"/>
-    <w:uiPriority w:val="10"/>
-    <w:rsid w:val="0018459E"/>
-    <w:rPr>
-      <w:rFonts w:asciiTheme="majorHAnsi" w:eastAsiaTheme="majorEastAsia" w:hAnsiTheme="majorHAnsi" w:cstheme="majorBidi"/>
-      <w:spacing w:val="-10"/>
-      <w:kern w:val="28"/>
-      <w:sz w:val="56"/>
-      <w:szCs w:val="56"/>
-      <w:lang w:eastAsia="en-US"/>
-    </w:rPr>
-  </w:style>
-  <w:style w:type="paragraph" w:styleId="Citation">
-    <w:name w:val="Quote"/>
-    <w:basedOn w:val="Normal"/>
-    <w:next w:val="Normal"/>
-    <w:link w:val="CitationCar"/>
-    <w:uiPriority w:val="29"/>
-    <w:qFormat/>
-    <w:rsid w:val="00083ACC"/>
-    <w:pPr>
-      <w:suppressAutoHyphens/>
-      <w:ind w:left="2124" w:firstLine="567"/>
-      <w:jc w:val="both"/>
-    </w:pPr>
-    <w:rPr>
-      <w:rFonts w:ascii="Times New Roman" w:eastAsia="Times New Roman" w:hAnsi="Times New Roman" w:cs="Times New Roman"/>
-      <w:iCs/>
-      <w:color w:val="000000" w:themeColor="text1"/>
-      <w:sz w:val="22"/>
-      <w:lang w:eastAsia="ar-SA"/>
-    </w:rPr>
-  </w:style>
-  <w:style w:type="character" w:customStyle="1" w:styleId="CitationCar">
-    <w:name w:val="Citation Car"/>
-    <w:basedOn w:val="Policepardfaut"/>
-    <w:link w:val="Citation"/>
-    <w:uiPriority w:val="29"/>
-    <w:rsid w:val="00083ACC"/>
-    <w:rPr>
-      <w:rFonts w:ascii="Times New Roman" w:eastAsia="Times New Roman" w:hAnsi="Times New Roman" w:cs="Times New Roman"/>
-      <w:iCs/>
-      <w:color w:val="000000" w:themeColor="text1"/>
-      <w:sz w:val="22"/>
-      <w:lang w:eastAsia="ar-SA"/>
     </w:rPr>
   </w:style>
 </w:styles>
@@ -5573,7 +5200,7 @@
 </file>
 
 <file path=customXml/itemProps1.xml><?xml version="1.0" encoding="utf-8"?>
-<ds:datastoreItem xmlns:ds="http://schemas.openxmlformats.org/officeDocument/2006/customXml" ds:itemID="{E1C93C5A-6979-2549-94AF-F11B5E62228E}">
+<ds:datastoreItem xmlns:ds="http://schemas.openxmlformats.org/officeDocument/2006/customXml" ds:itemID="{3109EAA3-0DD4-4D15-9CDA-5BCFD6991492}">
   <ds:schemaRefs>
     <ds:schemaRef ds:uri="http://schemas.openxmlformats.org/officeDocument/2006/bibliography"/>
   </ds:schemaRefs>
